--- a/Conception preliminaire.docx
+++ b/Conception preliminaire.docx
@@ -123,16 +123,6 @@
           <w:lang w:eastAsia="fr-FR"/>
         </w:rPr>
       </w:pPr>
-      <w:r>
-        <w:rPr>
-          <w:rFonts w:ascii="Courier New" w:eastAsia="Times New Roman" w:hAnsi="Courier New" w:cs="Courier New"/>
-          <w:b/>
-          <w:sz w:val="15"/>
-          <w:szCs w:val="9"/>
-          <w:lang w:eastAsia="fr-FR"/>
-        </w:rPr>
-        <w:t/>
-      </w:r>
     </w:p>
     <w:p>
       <w:pPr>
@@ -236,14 +226,12 @@
           <w:sz w:val="28"/>
         </w:rPr>
       </w:pPr>
-      <w:proofErr w:type="spellStart"/>
       <w:r>
         <w:rPr>
           <w:sz w:val="28"/>
         </w:rPr>
         <w:t>Coridon</w:t>
       </w:r>
-      <w:proofErr w:type="spellEnd"/>
       <w:r>
         <w:rPr>
           <w:sz w:val="28"/>
@@ -315,6 +303,13 @@
     </w:p>
     <w:sdt>
       <w:sdtPr>
+        <w:rPr>
+          <w:rFonts w:asciiTheme="minorHAnsi" w:eastAsiaTheme="minorHAnsi" w:hAnsiTheme="minorHAnsi" w:cstheme="minorBidi"/>
+          <w:color w:val="auto"/>
+          <w:sz w:val="22"/>
+          <w:szCs w:val="22"/>
+          <w:lang w:eastAsia="en-US"/>
+        </w:rPr>
         <w:id w:val="-652761343"/>
         <w:docPartObj>
           <w:docPartGallery w:val="Table of Contents"/>
@@ -323,13 +318,8 @@
       </w:sdtPr>
       <w:sdtEndPr>
         <w:rPr>
-          <w:rFonts w:asciiTheme="minorHAnsi" w:eastAsiaTheme="minorHAnsi" w:hAnsiTheme="minorHAnsi" w:cstheme="minorBidi"/>
           <w:b/>
           <w:bCs/>
-          <w:color w:val="auto"/>
-          <w:sz w:val="22"/>
-          <w:szCs w:val="22"/>
-          <w:lang w:eastAsia="en-US"/>
         </w:rPr>
       </w:sdtEndPr>
       <w:sdtContent>
@@ -867,15 +857,7 @@
           <w:szCs w:val="16"/>
           <w:lang w:eastAsia="fr-FR"/>
         </w:rPr>
-        <w:t>our l’Armada de juin prochain</w:t>
-      </w:r>
-      <w:r>
-        <w:rPr>
-          <w:rFonts w:ascii="Arial" w:eastAsia="Times New Roman" w:hAnsi="Arial" w:cs="Arial"/>
-          <w:szCs w:val="16"/>
-          <w:lang w:eastAsia="fr-FR"/>
-        </w:rPr>
-        <w:t xml:space="preserve"> permettant au public d’accéder facile</w:t>
+        <w:t>our l’Armada de juin prochain permettant au public d’accéder facile</w:t>
       </w:r>
       <w:r>
         <w:rPr>
@@ -1263,43 +1245,7 @@
           <w:szCs w:val="16"/>
           <w:lang w:eastAsia="fr-FR"/>
         </w:rPr>
-        <w:t>s `</w:t>
-      </w:r>
-      <w:proofErr w:type="spellStart"/>
-      <w:r>
-        <w:rPr>
-          <w:rFonts w:ascii="Arial" w:eastAsia="Times New Roman" w:hAnsi="Arial" w:cs="Arial"/>
-          <w:szCs w:val="16"/>
-          <w:lang w:eastAsia="fr-FR"/>
-        </w:rPr>
-        <w:t>a</w:t>
-      </w:r>
-      <w:proofErr w:type="spellEnd"/>
-      <w:r>
-        <w:rPr>
-          <w:rFonts w:ascii="Arial" w:eastAsia="Times New Roman" w:hAnsi="Arial" w:cs="Arial"/>
-          <w:szCs w:val="16"/>
-          <w:lang w:eastAsia="fr-FR"/>
-        </w:rPr>
-        <w:t xml:space="preserve"> </w:t>
-      </w:r>
-      <w:proofErr w:type="gramStart"/>
-      <w:r>
-        <w:rPr>
-          <w:rFonts w:ascii="Arial" w:eastAsia="Times New Roman" w:hAnsi="Arial" w:cs="Arial"/>
-          <w:szCs w:val="16"/>
-          <w:lang w:eastAsia="fr-FR"/>
-        </w:rPr>
-        <w:t>tous</w:t>
-      </w:r>
-      <w:proofErr w:type="gramEnd"/>
-      <w:r>
-        <w:rPr>
-          <w:rFonts w:ascii="Arial" w:eastAsia="Times New Roman" w:hAnsi="Arial" w:cs="Arial"/>
-          <w:szCs w:val="16"/>
-          <w:lang w:eastAsia="fr-FR"/>
-        </w:rPr>
-        <w:t xml:space="preserve">. En revanche il faut </w:t>
+        <w:t xml:space="preserve">s `a tous. En revanche il faut </w:t>
       </w:r>
       <w:r>
         <w:rPr>
@@ -1389,10 +1335,7 @@
         <w:t>I</w:t>
       </w:r>
       <w:r>
-        <w:t xml:space="preserve">) </w:t>
-      </w:r>
-      <w:r>
-        <w:t>Arborescence du site</w:t>
+        <w:t>) Arborescence du site</w:t>
       </w:r>
       <w:bookmarkEnd w:id="1"/>
     </w:p>
@@ -1457,10 +1400,7 @@
       <w:bookmarkStart w:id="3" w:name="_Toc527665383"/>
       <w:r>
         <w:lastRenderedPageBreak/>
-        <w:t>III)</w:t>
-      </w:r>
-      <w:r>
-        <w:t>Maquette de la page d’accueil</w:t>
+        <w:t>III)Maquette de la page d’accueil</w:t>
       </w:r>
       <w:bookmarkEnd w:id="2"/>
       <w:bookmarkEnd w:id="3"/>
@@ -1524,1415 +1464,19 @@
     <w:p/>
     <w:p>
       <w:pPr>
-        <w:pStyle w:val="Titre1"/>
-      </w:pPr>
-      <w:bookmarkStart w:id="4" w:name="_Toc527649515"/>
-      <w:bookmarkStart w:id="5" w:name="_Toc527665384"/>
-      <w:r>
-        <w:t xml:space="preserve">IV) </w:t>
-      </w:r>
-      <w:r>
-        <w:t>Description de chaque page</w:t>
-      </w:r>
-      <w:bookmarkEnd w:id="4"/>
-      <w:bookmarkEnd w:id="5"/>
-    </w:p>
-    <w:p>
-      <w:pPr>
-        <w:spacing w:after="0" w:line="240" w:lineRule="auto"/>
-        <w:rPr>
-          <w:rFonts w:ascii="Times New Roman" w:eastAsia="Times New Roman" w:hAnsi="Times New Roman" w:cs="Times New Roman"/>
-          <w:sz w:val="24"/>
-          <w:szCs w:val="24"/>
-          <w:lang w:eastAsia="fr-FR"/>
-        </w:rPr>
-      </w:pPr>
-      <w:r>
-        <w:rPr>
-          <w:rFonts w:ascii="Arial" w:eastAsia="Times New Roman" w:hAnsi="Arial" w:cs="Arial"/>
-          <w:color w:val="000000"/>
-          <w:lang w:eastAsia="fr-FR"/>
-        </w:rPr>
-        <w:t xml:space="preserve">L’ensemble des pages du site internet possède un bandeau permettant l'accès aux pages de connexion, inscription, profil et contact. On y trouvera également le logo du site </w:t>
-      </w:r>
-    </w:p>
-    <w:p>
-      <w:pPr>
-        <w:spacing w:after="240" w:line="240" w:lineRule="auto"/>
-        <w:rPr>
-          <w:rFonts w:ascii="Times New Roman" w:eastAsia="Times New Roman" w:hAnsi="Times New Roman" w:cs="Times New Roman"/>
-          <w:sz w:val="24"/>
-          <w:szCs w:val="24"/>
-          <w:lang w:eastAsia="fr-FR"/>
-        </w:rPr>
-      </w:pPr>
-    </w:p>
-    <w:p>
-      <w:pPr>
-        <w:pStyle w:val="Paragraphedeliste"/>
-        <w:numPr>
-          <w:ilvl w:val="0"/>
-          <w:numId w:val="2"/>
-        </w:numPr>
-        <w:spacing w:after="0" w:line="240" w:lineRule="auto"/>
-        <w:rPr>
-          <w:rFonts w:ascii="Times New Roman" w:eastAsia="Times New Roman" w:hAnsi="Times New Roman" w:cs="Times New Roman"/>
-          <w:b/>
-          <w:sz w:val="24"/>
-          <w:szCs w:val="24"/>
-          <w:lang w:eastAsia="fr-FR"/>
-        </w:rPr>
-      </w:pPr>
-      <w:r>
-        <w:rPr>
-          <w:rFonts w:ascii="Arial" w:eastAsia="Times New Roman" w:hAnsi="Arial" w:cs="Arial"/>
-          <w:b/>
-          <w:color w:val="000000"/>
-          <w:lang w:eastAsia="fr-FR"/>
-        </w:rPr>
-        <w:t xml:space="preserve"> Accueil </w:t>
-      </w:r>
-    </w:p>
-    <w:p>
-      <w:pPr>
-        <w:spacing w:after="0" w:line="240" w:lineRule="auto"/>
-        <w:rPr>
-          <w:rFonts w:ascii="Times New Roman" w:eastAsia="Times New Roman" w:hAnsi="Times New Roman" w:cs="Times New Roman"/>
-          <w:sz w:val="24"/>
-          <w:szCs w:val="24"/>
-          <w:lang w:eastAsia="fr-FR"/>
-        </w:rPr>
-      </w:pPr>
-    </w:p>
-    <w:p>
-      <w:pPr>
-        <w:spacing w:after="0" w:line="240" w:lineRule="auto"/>
-        <w:rPr>
-          <w:rFonts w:ascii="Times New Roman" w:eastAsia="Times New Roman" w:hAnsi="Times New Roman" w:cs="Times New Roman"/>
-          <w:sz w:val="24"/>
-          <w:szCs w:val="24"/>
-          <w:lang w:eastAsia="fr-FR"/>
-        </w:rPr>
-      </w:pPr>
-      <w:r>
-        <w:rPr>
-          <w:rFonts w:ascii="Arial" w:eastAsia="Times New Roman" w:hAnsi="Arial" w:cs="Arial"/>
-          <w:color w:val="000000"/>
-          <w:lang w:eastAsia="fr-FR"/>
-        </w:rPr>
-        <w:t>Cette page sera la page principale du site web.</w:t>
-      </w:r>
-    </w:p>
-    <w:p>
-      <w:pPr>
-        <w:spacing w:after="0" w:line="240" w:lineRule="auto"/>
-        <w:rPr>
-          <w:rFonts w:ascii="Times New Roman" w:eastAsia="Times New Roman" w:hAnsi="Times New Roman" w:cs="Times New Roman"/>
-          <w:sz w:val="24"/>
-          <w:szCs w:val="24"/>
-          <w:lang w:eastAsia="fr-FR"/>
-        </w:rPr>
-      </w:pPr>
-      <w:r>
-        <w:rPr>
-          <w:rFonts w:ascii="Arial" w:eastAsia="Times New Roman" w:hAnsi="Arial" w:cs="Arial"/>
-          <w:color w:val="000000"/>
-          <w:lang w:eastAsia="fr-FR"/>
-        </w:rPr>
-        <w:t>On aura accès à la liste des bateaux déjà inscrits avec les informations essentielles (date de d’arrivé, départ, longueur, type et nom du propriétaire) ainsi qu’une photo de ce dernier.</w:t>
-      </w:r>
-    </w:p>
-    <w:p>
-      <w:pPr>
-        <w:spacing w:after="0" w:line="240" w:lineRule="auto"/>
-        <w:rPr>
-          <w:rFonts w:ascii="Times New Roman" w:eastAsia="Times New Roman" w:hAnsi="Times New Roman" w:cs="Times New Roman"/>
-          <w:sz w:val="24"/>
-          <w:szCs w:val="24"/>
-          <w:lang w:eastAsia="fr-FR"/>
-        </w:rPr>
-      </w:pPr>
-      <w:r>
-        <w:rPr>
-          <w:rFonts w:ascii="Arial" w:eastAsia="Times New Roman" w:hAnsi="Arial" w:cs="Arial"/>
-          <w:color w:val="000000"/>
-          <w:lang w:eastAsia="fr-FR"/>
-        </w:rPr>
-        <w:t>Une barre de recherche sera disponible ainsi que différentes façons de trier la liste.</w:t>
-      </w:r>
-    </w:p>
-    <w:p>
-      <w:pPr>
-        <w:spacing w:after="0" w:line="240" w:lineRule="auto"/>
-        <w:rPr>
-          <w:rFonts w:ascii="Times New Roman" w:eastAsia="Times New Roman" w:hAnsi="Times New Roman" w:cs="Times New Roman"/>
-          <w:sz w:val="24"/>
-          <w:szCs w:val="24"/>
-          <w:lang w:eastAsia="fr-FR"/>
-        </w:rPr>
-      </w:pPr>
-      <w:r>
-        <w:rPr>
-          <w:rFonts w:ascii="Arial" w:eastAsia="Times New Roman" w:hAnsi="Arial" w:cs="Arial"/>
-          <w:color w:val="000000"/>
-          <w:lang w:eastAsia="fr-FR"/>
-        </w:rPr>
-        <w:t xml:space="preserve"> </w:t>
-      </w:r>
-    </w:p>
-    <w:p>
-      <w:pPr>
-        <w:pStyle w:val="Paragraphedeliste"/>
-        <w:numPr>
-          <w:ilvl w:val="0"/>
-          <w:numId w:val="2"/>
-        </w:numPr>
-        <w:spacing w:after="0" w:line="240" w:lineRule="auto"/>
-        <w:rPr>
-          <w:rFonts w:ascii="Times New Roman" w:eastAsia="Times New Roman" w:hAnsi="Times New Roman" w:cs="Times New Roman"/>
-          <w:b/>
-          <w:sz w:val="24"/>
-          <w:szCs w:val="24"/>
-          <w:lang w:eastAsia="fr-FR"/>
-        </w:rPr>
-      </w:pPr>
-      <w:r>
-        <w:rPr>
-          <w:rFonts w:ascii="Arial" w:eastAsia="Times New Roman" w:hAnsi="Arial" w:cs="Arial"/>
-          <w:b/>
-          <w:color w:val="000000"/>
-          <w:lang w:eastAsia="fr-FR"/>
-        </w:rPr>
-        <w:t>Profil bateau</w:t>
-      </w:r>
-      <w:r>
-        <w:rPr>
-          <w:rFonts w:ascii="Arial" w:eastAsia="Times New Roman" w:hAnsi="Arial" w:cs="Arial"/>
-          <w:b/>
-          <w:color w:val="000000"/>
-          <w:lang w:eastAsia="fr-FR"/>
-        </w:rPr>
-        <w:br/>
-      </w:r>
-      <w:r>
-        <w:rPr>
-          <w:rFonts w:ascii="Arial" w:eastAsia="Times New Roman" w:hAnsi="Arial" w:cs="Arial"/>
-          <w:b/>
-          <w:color w:val="000000"/>
-          <w:lang w:eastAsia="fr-FR"/>
-        </w:rPr>
-        <w:br/>
-      </w:r>
-    </w:p>
-    <w:p>
-      <w:pPr>
-        <w:spacing w:after="0" w:line="240" w:lineRule="auto"/>
-        <w:rPr>
-          <w:rFonts w:ascii="Times New Roman" w:eastAsia="Times New Roman" w:hAnsi="Times New Roman" w:cs="Times New Roman"/>
-          <w:sz w:val="24"/>
-          <w:szCs w:val="24"/>
-          <w:lang w:eastAsia="fr-FR"/>
-        </w:rPr>
-      </w:pPr>
-      <w:r>
-        <w:rPr>
-          <w:rFonts w:ascii="Arial" w:eastAsia="Times New Roman" w:hAnsi="Arial" w:cs="Arial"/>
-          <w:color w:val="000000"/>
-          <w:lang w:eastAsia="fr-FR"/>
-        </w:rPr>
-        <w:t>Après avoir cliqué sur un bateau de la liste déroulante disponible dans la page “Accueil” on arrive sur la page de son profil : “Profil Bateau”</w:t>
-      </w:r>
-      <w:r>
-        <w:rPr>
-          <w:rFonts w:ascii="Arial" w:eastAsia="Times New Roman" w:hAnsi="Arial" w:cs="Arial"/>
-          <w:color w:val="000000"/>
-          <w:lang w:eastAsia="fr-FR"/>
-        </w:rPr>
-        <w:br/>
-        <w:t xml:space="preserve">Sur cette dernière en retrouve, l’image du bateau, les caractéristiques du bateau, une description du bateau ainsi que le PDF des informations détaillés à télécharger. Ce PDF ne sera accessible que si l’utilisateur est inscrit. </w:t>
-      </w:r>
-      <w:r>
-        <w:rPr>
-          <w:rFonts w:ascii="Arial" w:eastAsia="Times New Roman" w:hAnsi="Arial" w:cs="Arial"/>
-          <w:color w:val="000000"/>
-          <w:lang w:eastAsia="fr-FR"/>
-        </w:rPr>
-        <w:br/>
-        <w:t>On retrouvera le même bandeau que la page “Accueil”.</w:t>
-      </w:r>
-    </w:p>
-    <w:p>
-      <w:pPr>
-        <w:spacing w:after="0" w:line="240" w:lineRule="auto"/>
-        <w:rPr>
-          <w:rFonts w:ascii="Times New Roman" w:eastAsia="Times New Roman" w:hAnsi="Times New Roman" w:cs="Times New Roman"/>
-          <w:sz w:val="24"/>
-          <w:szCs w:val="24"/>
-          <w:lang w:eastAsia="fr-FR"/>
-        </w:rPr>
-      </w:pPr>
-    </w:p>
-    <w:p>
-      <w:pPr>
-        <w:pStyle w:val="Paragraphedeliste"/>
-        <w:numPr>
-          <w:ilvl w:val="0"/>
-          <w:numId w:val="2"/>
-        </w:numPr>
-        <w:spacing w:after="0" w:line="240" w:lineRule="auto"/>
-        <w:rPr>
-          <w:rFonts w:ascii="Times New Roman" w:eastAsia="Times New Roman" w:hAnsi="Times New Roman" w:cs="Times New Roman"/>
-          <w:b/>
-          <w:sz w:val="24"/>
-          <w:szCs w:val="24"/>
-          <w:lang w:eastAsia="fr-FR"/>
-        </w:rPr>
-      </w:pPr>
-      <w:r>
-        <w:rPr>
-          <w:rFonts w:ascii="Arial" w:eastAsia="Times New Roman" w:hAnsi="Arial" w:cs="Arial"/>
-          <w:color w:val="000000"/>
-          <w:lang w:eastAsia="fr-FR"/>
-        </w:rPr>
-        <w:t xml:space="preserve"> </w:t>
-      </w:r>
-      <w:r>
-        <w:rPr>
-          <w:rFonts w:ascii="Arial" w:eastAsia="Times New Roman" w:hAnsi="Arial" w:cs="Arial"/>
-          <w:b/>
-          <w:color w:val="000000"/>
-          <w:lang w:eastAsia="fr-FR"/>
-        </w:rPr>
-        <w:t>Inscription</w:t>
-      </w:r>
-    </w:p>
-    <w:p>
-      <w:pPr>
-        <w:spacing w:after="0" w:line="240" w:lineRule="auto"/>
-        <w:rPr>
-          <w:rFonts w:ascii="Times New Roman" w:eastAsia="Times New Roman" w:hAnsi="Times New Roman" w:cs="Times New Roman"/>
-          <w:sz w:val="24"/>
-          <w:szCs w:val="24"/>
-          <w:lang w:eastAsia="fr-FR"/>
-        </w:rPr>
-      </w:pPr>
-    </w:p>
-    <w:p>
-      <w:pPr>
-        <w:spacing w:after="0" w:line="240" w:lineRule="auto"/>
-        <w:rPr>
-          <w:rFonts w:ascii="Times New Roman" w:eastAsia="Times New Roman" w:hAnsi="Times New Roman" w:cs="Times New Roman"/>
-          <w:sz w:val="24"/>
-          <w:szCs w:val="24"/>
-          <w:lang w:eastAsia="fr-FR"/>
-        </w:rPr>
-      </w:pPr>
-      <w:r>
-        <w:rPr>
-          <w:rFonts w:ascii="Arial" w:eastAsia="Times New Roman" w:hAnsi="Arial" w:cs="Arial"/>
-          <w:color w:val="000000"/>
-          <w:lang w:eastAsia="fr-FR"/>
-        </w:rPr>
-        <w:t xml:space="preserve">On retrouvera un formulaire d’inscription demandant les informations suivantes : </w:t>
-      </w:r>
-    </w:p>
-    <w:p>
-      <w:pPr>
-        <w:numPr>
-          <w:ilvl w:val="0"/>
-          <w:numId w:val="1"/>
-        </w:numPr>
-        <w:spacing w:after="0" w:line="240" w:lineRule="auto"/>
-        <w:textAlignment w:val="baseline"/>
-        <w:rPr>
-          <w:rFonts w:ascii="Arial" w:eastAsia="Times New Roman" w:hAnsi="Arial" w:cs="Arial"/>
-          <w:color w:val="000000"/>
-          <w:lang w:eastAsia="fr-FR"/>
-        </w:rPr>
-      </w:pPr>
-      <w:r>
-        <w:rPr>
-          <w:rFonts w:ascii="Arial" w:eastAsia="Times New Roman" w:hAnsi="Arial" w:cs="Arial"/>
-          <w:color w:val="000000"/>
-          <w:lang w:eastAsia="fr-FR"/>
-        </w:rPr>
-        <w:t>Nom</w:t>
-      </w:r>
-    </w:p>
-    <w:p>
-      <w:pPr>
-        <w:numPr>
-          <w:ilvl w:val="0"/>
-          <w:numId w:val="1"/>
-        </w:numPr>
-        <w:spacing w:after="0" w:line="240" w:lineRule="auto"/>
-        <w:textAlignment w:val="baseline"/>
-        <w:rPr>
-          <w:rFonts w:ascii="Arial" w:eastAsia="Times New Roman" w:hAnsi="Arial" w:cs="Arial"/>
-          <w:color w:val="000000"/>
-          <w:lang w:eastAsia="fr-FR"/>
-        </w:rPr>
-      </w:pPr>
-      <w:r>
-        <w:rPr>
-          <w:rFonts w:ascii="Arial" w:eastAsia="Times New Roman" w:hAnsi="Arial" w:cs="Arial"/>
-          <w:color w:val="000000"/>
-          <w:lang w:eastAsia="fr-FR"/>
-        </w:rPr>
-        <w:t>Prénom</w:t>
-      </w:r>
-    </w:p>
-    <w:p>
-      <w:pPr>
-        <w:numPr>
-          <w:ilvl w:val="0"/>
-          <w:numId w:val="1"/>
-        </w:numPr>
-        <w:spacing w:after="0" w:line="240" w:lineRule="auto"/>
-        <w:textAlignment w:val="baseline"/>
-        <w:rPr>
-          <w:rFonts w:ascii="Arial" w:eastAsia="Times New Roman" w:hAnsi="Arial" w:cs="Arial"/>
-          <w:color w:val="000000"/>
-          <w:lang w:eastAsia="fr-FR"/>
-        </w:rPr>
-      </w:pPr>
-      <w:r>
-        <w:rPr>
-          <w:rFonts w:ascii="Arial" w:eastAsia="Times New Roman" w:hAnsi="Arial" w:cs="Arial"/>
-          <w:color w:val="000000"/>
-          <w:lang w:eastAsia="fr-FR"/>
-        </w:rPr>
-        <w:t>Exposant ou visiteur</w:t>
-      </w:r>
-    </w:p>
-    <w:p>
-      <w:pPr>
-        <w:numPr>
-          <w:ilvl w:val="0"/>
-          <w:numId w:val="1"/>
-        </w:numPr>
-        <w:spacing w:after="0" w:line="240" w:lineRule="auto"/>
-        <w:textAlignment w:val="baseline"/>
-        <w:rPr>
-          <w:rFonts w:ascii="Arial" w:eastAsia="Times New Roman" w:hAnsi="Arial" w:cs="Arial"/>
-          <w:color w:val="000000"/>
-          <w:lang w:eastAsia="fr-FR"/>
-        </w:rPr>
-      </w:pPr>
-      <w:r>
-        <w:rPr>
-          <w:rFonts w:ascii="Arial" w:eastAsia="Times New Roman" w:hAnsi="Arial" w:cs="Arial"/>
-          <w:color w:val="000000"/>
-          <w:lang w:eastAsia="fr-FR"/>
-        </w:rPr>
-        <w:t>Adresse email</w:t>
-      </w:r>
-    </w:p>
-    <w:p>
-      <w:pPr>
-        <w:numPr>
-          <w:ilvl w:val="0"/>
-          <w:numId w:val="1"/>
-        </w:numPr>
-        <w:spacing w:after="0" w:line="240" w:lineRule="auto"/>
-        <w:textAlignment w:val="baseline"/>
-        <w:rPr>
-          <w:rFonts w:ascii="Arial" w:eastAsia="Times New Roman" w:hAnsi="Arial" w:cs="Arial"/>
-          <w:color w:val="000000"/>
-          <w:lang w:eastAsia="fr-FR"/>
-        </w:rPr>
-      </w:pPr>
-      <w:r>
-        <w:rPr>
-          <w:rFonts w:ascii="Arial" w:eastAsia="Times New Roman" w:hAnsi="Arial" w:cs="Arial"/>
-          <w:color w:val="000000"/>
-          <w:lang w:eastAsia="fr-FR"/>
-        </w:rPr>
-        <w:t>Mot de passe</w:t>
-      </w:r>
-    </w:p>
-    <w:p>
-      <w:pPr>
-        <w:numPr>
-          <w:ilvl w:val="0"/>
-          <w:numId w:val="1"/>
-        </w:numPr>
-        <w:spacing w:after="0" w:line="240" w:lineRule="auto"/>
-        <w:textAlignment w:val="baseline"/>
-        <w:rPr>
-          <w:rFonts w:ascii="Arial" w:eastAsia="Times New Roman" w:hAnsi="Arial" w:cs="Arial"/>
-          <w:color w:val="000000"/>
-          <w:lang w:eastAsia="fr-FR"/>
-        </w:rPr>
-      </w:pPr>
-      <w:r>
-        <w:rPr>
-          <w:rFonts w:ascii="Arial" w:eastAsia="Times New Roman" w:hAnsi="Arial" w:cs="Arial"/>
-          <w:color w:val="000000"/>
-          <w:lang w:eastAsia="fr-FR"/>
-        </w:rPr>
-        <w:t>Vérifier le mot de passe</w:t>
-      </w:r>
-    </w:p>
-    <w:p>
-      <w:pPr>
-        <w:spacing w:after="0" w:line="240" w:lineRule="auto"/>
-        <w:rPr>
-          <w:rFonts w:ascii="Times New Roman" w:eastAsia="Times New Roman" w:hAnsi="Times New Roman" w:cs="Times New Roman"/>
-          <w:sz w:val="24"/>
-          <w:szCs w:val="24"/>
-          <w:lang w:eastAsia="fr-FR"/>
-        </w:rPr>
-      </w:pPr>
-    </w:p>
-    <w:p>
-      <w:pPr>
-        <w:spacing w:after="0" w:line="240" w:lineRule="auto"/>
-        <w:rPr>
-          <w:rFonts w:ascii="Times New Roman" w:eastAsia="Times New Roman" w:hAnsi="Times New Roman" w:cs="Times New Roman"/>
-          <w:sz w:val="24"/>
-          <w:szCs w:val="24"/>
-          <w:lang w:eastAsia="fr-FR"/>
-        </w:rPr>
-      </w:pPr>
-      <w:r>
-        <w:rPr>
-          <w:rFonts w:ascii="Arial" w:eastAsia="Times New Roman" w:hAnsi="Arial" w:cs="Arial"/>
-          <w:color w:val="000000"/>
-          <w:lang w:eastAsia="fr-FR"/>
-        </w:rPr>
-        <w:t>Ainsi</w:t>
-      </w:r>
-      <w:r>
-        <w:rPr>
-          <w:rFonts w:ascii="Arial" w:eastAsia="Times New Roman" w:hAnsi="Arial" w:cs="Arial"/>
-          <w:color w:val="000000"/>
-          <w:lang w:eastAsia="fr-FR"/>
-        </w:rPr>
-        <w:t xml:space="preserve"> qu’une check box “accepter les conditions d’utilisation” et un bouton valider</w:t>
-      </w:r>
-    </w:p>
-    <w:p>
-      <w:pPr>
-        <w:spacing w:after="0" w:line="240" w:lineRule="auto"/>
-        <w:rPr>
-          <w:rFonts w:ascii="Times New Roman" w:eastAsia="Times New Roman" w:hAnsi="Times New Roman" w:cs="Times New Roman"/>
-          <w:sz w:val="24"/>
-          <w:szCs w:val="24"/>
-          <w:lang w:eastAsia="fr-FR"/>
-        </w:rPr>
-      </w:pPr>
-    </w:p>
-    <w:p>
-      <w:pPr>
-        <w:pStyle w:val="Paragraphedeliste"/>
-        <w:numPr>
-          <w:ilvl w:val="0"/>
-          <w:numId w:val="1"/>
-        </w:numPr>
-        <w:spacing w:after="0" w:line="240" w:lineRule="auto"/>
-        <w:rPr>
-          <w:rFonts w:ascii="Times New Roman" w:eastAsia="Times New Roman" w:hAnsi="Times New Roman" w:cs="Times New Roman"/>
-          <w:b/>
-          <w:sz w:val="24"/>
-          <w:szCs w:val="24"/>
-          <w:lang w:eastAsia="fr-FR"/>
-        </w:rPr>
-      </w:pPr>
-      <w:r>
-        <w:rPr>
-          <w:rFonts w:ascii="Arial" w:eastAsia="Times New Roman" w:hAnsi="Arial" w:cs="Arial"/>
-          <w:b/>
-          <w:color w:val="000000"/>
-          <w:lang w:eastAsia="fr-FR"/>
-        </w:rPr>
-        <w:t xml:space="preserve"> Connexion</w:t>
-      </w:r>
-    </w:p>
-    <w:p>
-      <w:pPr>
-        <w:spacing w:after="0" w:line="240" w:lineRule="auto"/>
-        <w:rPr>
-          <w:rFonts w:ascii="Times New Roman" w:eastAsia="Times New Roman" w:hAnsi="Times New Roman" w:cs="Times New Roman"/>
-          <w:sz w:val="24"/>
-          <w:szCs w:val="24"/>
-          <w:lang w:eastAsia="fr-FR"/>
-        </w:rPr>
-      </w:pPr>
-    </w:p>
-    <w:p>
-      <w:pPr>
-        <w:spacing w:after="0" w:line="240" w:lineRule="auto"/>
-        <w:rPr>
-          <w:rFonts w:ascii="Times New Roman" w:eastAsia="Times New Roman" w:hAnsi="Times New Roman" w:cs="Times New Roman"/>
-          <w:sz w:val="24"/>
-          <w:szCs w:val="24"/>
-          <w:lang w:eastAsia="fr-FR"/>
-        </w:rPr>
-      </w:pPr>
-      <w:r>
-        <w:rPr>
-          <w:rFonts w:ascii="Arial" w:eastAsia="Times New Roman" w:hAnsi="Arial" w:cs="Arial"/>
-          <w:color w:val="000000"/>
-          <w:lang w:eastAsia="fr-FR"/>
-        </w:rPr>
-        <w:t>Sur cette page on trouvera deux champs de texte, un “Nom d’utilisateur” et un “Mot de passe” ainsi qu’un bouton “Connexion”. Une fois que l’utilisateur cliquera sur le bouton Connexion il sera renvoyé sur la page d’accueil depuis laquelle il aura cette fois accès à son profil via l’onglet “Profil” du bandeau.</w:t>
-      </w:r>
-    </w:p>
-    <w:p>
-      <w:pPr>
-        <w:spacing w:after="0" w:line="240" w:lineRule="auto"/>
-        <w:rPr>
-          <w:rFonts w:ascii="Times New Roman" w:eastAsia="Times New Roman" w:hAnsi="Times New Roman" w:cs="Times New Roman"/>
-          <w:sz w:val="24"/>
-          <w:szCs w:val="24"/>
-          <w:lang w:eastAsia="fr-FR"/>
-        </w:rPr>
-      </w:pPr>
-    </w:p>
-    <w:p>
-      <w:pPr>
-        <w:pStyle w:val="Paragraphedeliste"/>
-        <w:numPr>
-          <w:ilvl w:val="0"/>
-          <w:numId w:val="1"/>
-        </w:numPr>
-        <w:spacing w:after="0" w:line="240" w:lineRule="auto"/>
-        <w:rPr>
-          <w:rFonts w:ascii="Times New Roman" w:eastAsia="Times New Roman" w:hAnsi="Times New Roman" w:cs="Times New Roman"/>
-          <w:b/>
-          <w:sz w:val="24"/>
-          <w:szCs w:val="24"/>
-          <w:lang w:eastAsia="fr-FR"/>
-        </w:rPr>
-      </w:pPr>
-      <w:r>
-        <w:rPr>
-          <w:rFonts w:ascii="Arial" w:eastAsia="Times New Roman" w:hAnsi="Arial" w:cs="Arial"/>
-          <w:b/>
-          <w:color w:val="000000"/>
-          <w:lang w:eastAsia="fr-FR"/>
-        </w:rPr>
-        <w:t>Profil utilisateur</w:t>
-      </w:r>
-    </w:p>
-    <w:p>
-      <w:pPr>
-        <w:spacing w:after="0" w:line="240" w:lineRule="auto"/>
-        <w:rPr>
-          <w:rFonts w:ascii="Times New Roman" w:eastAsia="Times New Roman" w:hAnsi="Times New Roman" w:cs="Times New Roman"/>
-          <w:sz w:val="24"/>
-          <w:szCs w:val="24"/>
-          <w:lang w:eastAsia="fr-FR"/>
-        </w:rPr>
-      </w:pPr>
-    </w:p>
-    <w:p>
-      <w:pPr>
-        <w:spacing w:after="0" w:line="240" w:lineRule="auto"/>
-        <w:rPr>
-          <w:rFonts w:ascii="Times New Roman" w:eastAsia="Times New Roman" w:hAnsi="Times New Roman" w:cs="Times New Roman"/>
-          <w:sz w:val="24"/>
-          <w:szCs w:val="24"/>
-          <w:lang w:eastAsia="fr-FR"/>
-        </w:rPr>
-      </w:pPr>
-      <w:r>
-        <w:rPr>
-          <w:rFonts w:ascii="Arial" w:eastAsia="Times New Roman" w:hAnsi="Arial" w:cs="Arial"/>
-          <w:color w:val="000000"/>
-          <w:lang w:eastAsia="fr-FR"/>
-        </w:rPr>
-        <w:t>Cette page donne accès aux différentes options correspondant au type d’utilisateur</w:t>
-      </w:r>
-    </w:p>
-    <w:p>
-      <w:pPr>
-        <w:spacing w:after="0" w:line="240" w:lineRule="auto"/>
-        <w:rPr>
-          <w:rFonts w:ascii="Times New Roman" w:eastAsia="Times New Roman" w:hAnsi="Times New Roman" w:cs="Times New Roman"/>
-          <w:sz w:val="24"/>
-          <w:szCs w:val="24"/>
-          <w:lang w:eastAsia="fr-FR"/>
-        </w:rPr>
-      </w:pPr>
-      <w:r>
-        <w:rPr>
-          <w:rFonts w:ascii="Arial" w:eastAsia="Times New Roman" w:hAnsi="Arial" w:cs="Arial"/>
-          <w:color w:val="000000"/>
-          <w:lang w:eastAsia="fr-FR"/>
-        </w:rPr>
-        <w:t xml:space="preserve"> </w:t>
-      </w:r>
-      <w:r>
-        <w:rPr>
-          <w:rFonts w:ascii="Arial" w:eastAsia="Times New Roman" w:hAnsi="Arial" w:cs="Arial"/>
-          <w:color w:val="000000"/>
-          <w:lang w:eastAsia="fr-FR"/>
-        </w:rPr>
-        <w:t>(Inscrit</w:t>
-      </w:r>
-      <w:r>
-        <w:rPr>
-          <w:rFonts w:ascii="Arial" w:eastAsia="Times New Roman" w:hAnsi="Arial" w:cs="Arial"/>
-          <w:color w:val="000000"/>
-          <w:lang w:eastAsia="fr-FR"/>
-        </w:rPr>
-        <w:t>, responsable de bateau, administrateur et visiteur)</w:t>
-      </w:r>
-    </w:p>
-    <w:p>
-      <w:pPr>
-        <w:spacing w:after="0" w:line="240" w:lineRule="auto"/>
-        <w:rPr>
-          <w:rFonts w:ascii="Times New Roman" w:eastAsia="Times New Roman" w:hAnsi="Times New Roman" w:cs="Times New Roman"/>
-          <w:sz w:val="24"/>
-          <w:szCs w:val="24"/>
-          <w:lang w:eastAsia="fr-FR"/>
-        </w:rPr>
-      </w:pPr>
-    </w:p>
-    <w:p>
-      <w:pPr>
-        <w:spacing w:after="0" w:line="240" w:lineRule="auto"/>
-        <w:rPr>
-          <w:rFonts w:ascii="Times New Roman" w:eastAsia="Times New Roman" w:hAnsi="Times New Roman" w:cs="Times New Roman"/>
-          <w:sz w:val="24"/>
-          <w:szCs w:val="24"/>
-          <w:lang w:eastAsia="fr-FR"/>
-        </w:rPr>
-      </w:pPr>
-      <w:r>
-        <w:rPr>
-          <w:rFonts w:ascii="Arial" w:eastAsia="Times New Roman" w:hAnsi="Arial" w:cs="Arial"/>
-          <w:color w:val="000000"/>
-          <w:lang w:eastAsia="fr-FR"/>
-        </w:rPr>
-        <w:t xml:space="preserve">Inscrit : </w:t>
-      </w:r>
-    </w:p>
-    <w:p>
-      <w:pPr>
-        <w:spacing w:after="0" w:line="240" w:lineRule="auto"/>
-        <w:rPr>
-          <w:rFonts w:ascii="Times New Roman" w:eastAsia="Times New Roman" w:hAnsi="Times New Roman" w:cs="Times New Roman"/>
-          <w:sz w:val="24"/>
-          <w:szCs w:val="24"/>
-          <w:lang w:eastAsia="fr-FR"/>
-        </w:rPr>
-      </w:pPr>
-      <w:r>
-        <w:rPr>
-          <w:rFonts w:ascii="Arial" w:eastAsia="Times New Roman" w:hAnsi="Arial" w:cs="Arial"/>
-          <w:color w:val="000000"/>
-          <w:lang w:eastAsia="fr-FR"/>
-        </w:rPr>
-        <w:t>Date d’inscription</w:t>
-      </w:r>
-    </w:p>
-    <w:p>
-      <w:pPr>
-        <w:spacing w:after="0" w:line="240" w:lineRule="auto"/>
-        <w:rPr>
-          <w:rFonts w:ascii="Times New Roman" w:eastAsia="Times New Roman" w:hAnsi="Times New Roman" w:cs="Times New Roman"/>
-          <w:sz w:val="24"/>
-          <w:szCs w:val="24"/>
-          <w:lang w:eastAsia="fr-FR"/>
-        </w:rPr>
-      </w:pPr>
-      <w:r>
-        <w:rPr>
-          <w:rFonts w:ascii="Arial" w:eastAsia="Times New Roman" w:hAnsi="Arial" w:cs="Arial"/>
-          <w:color w:val="000000"/>
-          <w:lang w:eastAsia="fr-FR"/>
-        </w:rPr>
-        <w:t>Bouton “</w:t>
-      </w:r>
-      <w:r>
-        <w:rPr>
-          <w:rFonts w:ascii="Arial" w:eastAsia="Times New Roman" w:hAnsi="Arial" w:cs="Arial"/>
-          <w:color w:val="000000"/>
-          <w:lang w:eastAsia="fr-FR"/>
-        </w:rPr>
-        <w:t>devenir exposant” qui envoie la demande à l'administrateur</w:t>
-      </w:r>
-    </w:p>
-    <w:p>
-      <w:pPr>
-        <w:spacing w:after="0" w:line="240" w:lineRule="auto"/>
-        <w:rPr>
-          <w:rFonts w:ascii="Times New Roman" w:eastAsia="Times New Roman" w:hAnsi="Times New Roman" w:cs="Times New Roman"/>
-          <w:sz w:val="24"/>
-          <w:szCs w:val="24"/>
-          <w:lang w:eastAsia="fr-FR"/>
-        </w:rPr>
-      </w:pPr>
-      <w:r>
-        <w:rPr>
-          <w:rFonts w:ascii="Arial" w:eastAsia="Times New Roman" w:hAnsi="Arial" w:cs="Arial"/>
-          <w:color w:val="000000"/>
-          <w:lang w:eastAsia="fr-FR"/>
-        </w:rPr>
-        <w:t>Information rentrée</w:t>
-      </w:r>
-      <w:r>
-        <w:rPr>
-          <w:rFonts w:ascii="Arial" w:eastAsia="Times New Roman" w:hAnsi="Arial" w:cs="Arial"/>
-          <w:color w:val="000000"/>
-          <w:lang w:eastAsia="fr-FR"/>
-        </w:rPr>
-        <w:t xml:space="preserve"> durant le formulaire</w:t>
-      </w:r>
-    </w:p>
-    <w:p>
-      <w:pPr>
-        <w:spacing w:after="0" w:line="240" w:lineRule="auto"/>
-        <w:rPr>
-          <w:rFonts w:ascii="Times New Roman" w:eastAsia="Times New Roman" w:hAnsi="Times New Roman" w:cs="Times New Roman"/>
-          <w:sz w:val="24"/>
-          <w:szCs w:val="24"/>
-          <w:lang w:eastAsia="fr-FR"/>
-        </w:rPr>
-      </w:pPr>
-      <w:r>
-        <w:rPr>
-          <w:rFonts w:ascii="Arial" w:eastAsia="Times New Roman" w:hAnsi="Arial" w:cs="Arial"/>
-          <w:color w:val="000000"/>
-          <w:lang w:eastAsia="fr-FR"/>
-        </w:rPr>
-        <w:t>Bouton</w:t>
-      </w:r>
-      <w:r>
-        <w:rPr>
-          <w:rFonts w:ascii="Arial" w:eastAsia="Times New Roman" w:hAnsi="Arial" w:cs="Arial"/>
-          <w:color w:val="000000"/>
-          <w:lang w:eastAsia="fr-FR"/>
-        </w:rPr>
-        <w:t xml:space="preserve"> : “Modifier les informations” (inscription </w:t>
-      </w:r>
-      <w:r>
-        <w:rPr>
-          <w:rFonts w:ascii="Arial" w:eastAsia="Times New Roman" w:hAnsi="Arial" w:cs="Arial"/>
-          <w:color w:val="000000"/>
-          <w:lang w:eastAsia="fr-FR"/>
-        </w:rPr>
-        <w:t>prérempli</w:t>
-      </w:r>
-      <w:r>
-        <w:rPr>
-          <w:rFonts w:ascii="Arial" w:eastAsia="Times New Roman" w:hAnsi="Arial" w:cs="Arial"/>
-          <w:color w:val="000000"/>
-          <w:lang w:eastAsia="fr-FR"/>
-        </w:rPr>
-        <w:t>)</w:t>
-      </w:r>
-    </w:p>
-    <w:p>
-      <w:pPr>
-        <w:spacing w:after="0" w:line="240" w:lineRule="auto"/>
-        <w:rPr>
-          <w:rFonts w:ascii="Times New Roman" w:eastAsia="Times New Roman" w:hAnsi="Times New Roman" w:cs="Times New Roman"/>
-          <w:sz w:val="24"/>
-          <w:szCs w:val="24"/>
-          <w:lang w:eastAsia="fr-FR"/>
-        </w:rPr>
-      </w:pPr>
-    </w:p>
-    <w:p>
-      <w:pPr>
-        <w:spacing w:after="0" w:line="240" w:lineRule="auto"/>
-        <w:rPr>
-          <w:rFonts w:ascii="Times New Roman" w:eastAsia="Times New Roman" w:hAnsi="Times New Roman" w:cs="Times New Roman"/>
-          <w:sz w:val="24"/>
-          <w:szCs w:val="24"/>
-          <w:lang w:eastAsia="fr-FR"/>
-        </w:rPr>
-      </w:pPr>
-      <w:r>
-        <w:rPr>
-          <w:rFonts w:ascii="Arial" w:eastAsia="Times New Roman" w:hAnsi="Arial" w:cs="Arial"/>
-          <w:color w:val="000000"/>
-          <w:lang w:eastAsia="fr-FR"/>
-        </w:rPr>
-        <w:t>Le</w:t>
-      </w:r>
-      <w:r>
-        <w:rPr>
-          <w:rFonts w:ascii="Arial" w:eastAsia="Times New Roman" w:hAnsi="Arial" w:cs="Arial"/>
-          <w:color w:val="000000"/>
-          <w:lang w:eastAsia="fr-FR"/>
-        </w:rPr>
-        <w:t xml:space="preserve"> bouton devenir exposant sera remplacé par “Editer mes bateaux” pour </w:t>
-      </w:r>
-      <w:r>
-        <w:rPr>
-          <w:rFonts w:ascii="Arial" w:eastAsia="Times New Roman" w:hAnsi="Arial" w:cs="Arial"/>
-          <w:color w:val="000000"/>
-          <w:lang w:eastAsia="fr-FR"/>
-        </w:rPr>
-        <w:t>un responsable</w:t>
-      </w:r>
-      <w:r>
-        <w:rPr>
-          <w:rFonts w:ascii="Arial" w:eastAsia="Times New Roman" w:hAnsi="Arial" w:cs="Arial"/>
-          <w:color w:val="000000"/>
-          <w:lang w:eastAsia="fr-FR"/>
-        </w:rPr>
-        <w:t xml:space="preserve"> de bateau ou “Consulter </w:t>
-      </w:r>
-      <w:proofErr w:type="gramStart"/>
-      <w:r>
-        <w:rPr>
-          <w:rFonts w:ascii="Arial" w:eastAsia="Times New Roman" w:hAnsi="Arial" w:cs="Arial"/>
-          <w:color w:val="000000"/>
-          <w:lang w:eastAsia="fr-FR"/>
-        </w:rPr>
-        <w:t>les droit</w:t>
-      </w:r>
-      <w:proofErr w:type="gramEnd"/>
-      <w:r>
-        <w:rPr>
-          <w:rFonts w:ascii="Arial" w:eastAsia="Times New Roman" w:hAnsi="Arial" w:cs="Arial"/>
-          <w:color w:val="000000"/>
-          <w:lang w:eastAsia="fr-FR"/>
-        </w:rPr>
-        <w:t xml:space="preserve"> d'accès” pour un ’administrateur.</w:t>
-      </w:r>
-    </w:p>
-    <w:p>
-      <w:pPr>
-        <w:spacing w:after="240" w:line="240" w:lineRule="auto"/>
-        <w:rPr>
-          <w:rFonts w:ascii="Times New Roman" w:eastAsia="Times New Roman" w:hAnsi="Times New Roman" w:cs="Times New Roman"/>
-          <w:sz w:val="24"/>
-          <w:szCs w:val="24"/>
-          <w:lang w:eastAsia="fr-FR"/>
-        </w:rPr>
-      </w:pPr>
-    </w:p>
-    <w:p>
-      <w:pPr>
-        <w:pStyle w:val="Paragraphedeliste"/>
-        <w:numPr>
-          <w:ilvl w:val="0"/>
-          <w:numId w:val="1"/>
-        </w:numPr>
-        <w:spacing w:after="0" w:line="240" w:lineRule="auto"/>
-        <w:rPr>
-          <w:rFonts w:ascii="Times New Roman" w:eastAsia="Times New Roman" w:hAnsi="Times New Roman" w:cs="Times New Roman"/>
-          <w:b/>
-          <w:sz w:val="24"/>
-          <w:szCs w:val="24"/>
-          <w:lang w:eastAsia="fr-FR"/>
-        </w:rPr>
-      </w:pPr>
-      <w:r>
-        <w:rPr>
-          <w:rFonts w:ascii="Arial" w:eastAsia="Times New Roman" w:hAnsi="Arial" w:cs="Arial"/>
-          <w:b/>
-          <w:color w:val="000000"/>
-          <w:lang w:eastAsia="fr-FR"/>
-        </w:rPr>
-        <w:t>Contact</w:t>
-      </w:r>
-    </w:p>
-    <w:p>
-      <w:pPr>
-        <w:spacing w:after="0" w:line="240" w:lineRule="auto"/>
-        <w:rPr>
-          <w:rFonts w:ascii="Times New Roman" w:eastAsia="Times New Roman" w:hAnsi="Times New Roman" w:cs="Times New Roman"/>
-          <w:sz w:val="24"/>
-          <w:szCs w:val="24"/>
-          <w:lang w:eastAsia="fr-FR"/>
-        </w:rPr>
-      </w:pPr>
-    </w:p>
-    <w:p>
-      <w:pPr>
-        <w:spacing w:after="0" w:line="240" w:lineRule="auto"/>
-        <w:rPr>
-          <w:rFonts w:ascii="Times New Roman" w:eastAsia="Times New Roman" w:hAnsi="Times New Roman" w:cs="Times New Roman"/>
-          <w:sz w:val="24"/>
-          <w:szCs w:val="24"/>
-          <w:lang w:eastAsia="fr-FR"/>
-        </w:rPr>
-      </w:pPr>
-      <w:r>
-        <w:rPr>
-          <w:rFonts w:ascii="Arial" w:eastAsia="Times New Roman" w:hAnsi="Arial" w:cs="Arial"/>
-          <w:color w:val="000000"/>
-          <w:lang w:eastAsia="fr-FR"/>
-        </w:rPr>
-        <w:t>Sur cette page l’utilisateur aura la possibilité de prendre contact directement avec le ou les administrateur(s). Pour cela il aura à disposition deux champs de texte. Un champ dans lequel il devra renseigner son mail et un champ dans lequel il devra écrire son message, sa demande ou sa réclamation à destination du ou des administrateur(s).</w:t>
-      </w:r>
-    </w:p>
-    <w:p>
-      <w:pPr>
-        <w:spacing w:after="0" w:line="240" w:lineRule="auto"/>
-        <w:rPr>
-          <w:rFonts w:ascii="Times New Roman" w:eastAsia="Times New Roman" w:hAnsi="Times New Roman" w:cs="Times New Roman"/>
-          <w:b/>
-          <w:sz w:val="24"/>
-          <w:szCs w:val="24"/>
-          <w:lang w:eastAsia="fr-FR"/>
-        </w:rPr>
-      </w:pPr>
-    </w:p>
-    <w:p>
-      <w:pPr>
-        <w:spacing w:after="0" w:line="240" w:lineRule="auto"/>
-        <w:rPr>
-          <w:rFonts w:ascii="Times New Roman" w:eastAsia="Times New Roman" w:hAnsi="Times New Roman" w:cs="Times New Roman"/>
-          <w:b/>
-          <w:sz w:val="24"/>
-          <w:szCs w:val="24"/>
-          <w:lang w:eastAsia="fr-FR"/>
-        </w:rPr>
-      </w:pPr>
-      <w:r>
-        <w:rPr>
-          <w:rFonts w:ascii="Arial" w:eastAsia="Times New Roman" w:hAnsi="Arial" w:cs="Arial"/>
-          <w:b/>
-          <w:color w:val="000000"/>
-          <w:lang w:eastAsia="fr-FR"/>
-        </w:rPr>
-        <w:t>IV.</w:t>
-      </w:r>
-      <w:r>
-        <w:rPr>
-          <w:rFonts w:ascii="Arial" w:eastAsia="Times New Roman" w:hAnsi="Arial" w:cs="Arial"/>
-          <w:b/>
-          <w:color w:val="000000"/>
-          <w:lang w:eastAsia="fr-FR"/>
-        </w:rPr>
-        <w:t>VII) Editer informations bateau</w:t>
-      </w:r>
-    </w:p>
-    <w:p>
-      <w:pPr>
-        <w:spacing w:after="0" w:line="240" w:lineRule="auto"/>
-        <w:rPr>
-          <w:rFonts w:ascii="Times New Roman" w:eastAsia="Times New Roman" w:hAnsi="Times New Roman" w:cs="Times New Roman"/>
-          <w:sz w:val="24"/>
-          <w:szCs w:val="24"/>
-          <w:lang w:eastAsia="fr-FR"/>
-        </w:rPr>
-      </w:pPr>
-    </w:p>
-    <w:p>
-      <w:pPr>
-        <w:spacing w:after="0" w:line="240" w:lineRule="auto"/>
-        <w:rPr>
-          <w:rFonts w:ascii="Times New Roman" w:eastAsia="Times New Roman" w:hAnsi="Times New Roman" w:cs="Times New Roman"/>
-          <w:sz w:val="24"/>
-          <w:szCs w:val="24"/>
-          <w:lang w:eastAsia="fr-FR"/>
-        </w:rPr>
-      </w:pPr>
-      <w:r>
-        <w:rPr>
-          <w:rFonts w:ascii="Arial" w:eastAsia="Times New Roman" w:hAnsi="Arial" w:cs="Arial"/>
-          <w:color w:val="000000"/>
-          <w:lang w:eastAsia="fr-FR"/>
-        </w:rPr>
-        <w:t xml:space="preserve">On retrouvera ici une page similaire à la page d’accueil, la liste de bateau contiendrait uniquement les bateaux entrés par le responsable bateau. </w:t>
-      </w:r>
-      <w:proofErr w:type="gramStart"/>
-      <w:r>
-        <w:rPr>
-          <w:rFonts w:ascii="Arial" w:eastAsia="Times New Roman" w:hAnsi="Arial" w:cs="Arial"/>
-          <w:color w:val="000000"/>
-          <w:lang w:eastAsia="fr-FR"/>
-        </w:rPr>
-        <w:t>on</w:t>
-      </w:r>
-      <w:proofErr w:type="gramEnd"/>
-      <w:r>
-        <w:rPr>
-          <w:rFonts w:ascii="Arial" w:eastAsia="Times New Roman" w:hAnsi="Arial" w:cs="Arial"/>
-          <w:color w:val="000000"/>
-          <w:lang w:eastAsia="fr-FR"/>
-        </w:rPr>
-        <w:t xml:space="preserve"> retrouvera en plus un bouton pour ajouter un bateau (</w:t>
-      </w:r>
-      <w:proofErr w:type="spellStart"/>
-      <w:r>
-        <w:rPr>
-          <w:rFonts w:ascii="Arial" w:eastAsia="Times New Roman" w:hAnsi="Arial" w:cs="Arial"/>
-          <w:color w:val="000000"/>
-          <w:lang w:eastAsia="fr-FR"/>
-        </w:rPr>
-        <w:t>creation</w:t>
-      </w:r>
-      <w:proofErr w:type="spellEnd"/>
-      <w:r>
-        <w:rPr>
-          <w:rFonts w:ascii="Arial" w:eastAsia="Times New Roman" w:hAnsi="Arial" w:cs="Arial"/>
-          <w:color w:val="000000"/>
-          <w:lang w:eastAsia="fr-FR"/>
-        </w:rPr>
-        <w:t xml:space="preserve"> bateau), un second pour le modifier (modifier bateau) et un dernier permettant de supprimer directement un bateau.</w:t>
-      </w:r>
-    </w:p>
-    <w:p>
-      <w:pPr>
-        <w:spacing w:after="0" w:line="240" w:lineRule="auto"/>
-        <w:rPr>
-          <w:rFonts w:ascii="Times New Roman" w:eastAsia="Times New Roman" w:hAnsi="Times New Roman" w:cs="Times New Roman"/>
-          <w:sz w:val="24"/>
-          <w:szCs w:val="24"/>
-          <w:lang w:eastAsia="fr-FR"/>
-        </w:rPr>
-      </w:pPr>
-    </w:p>
-    <w:p>
-      <w:pPr>
-        <w:pStyle w:val="Paragraphedeliste"/>
-        <w:numPr>
-          <w:ilvl w:val="0"/>
-          <w:numId w:val="1"/>
-        </w:numPr>
-        <w:spacing w:after="0" w:line="240" w:lineRule="auto"/>
-        <w:rPr>
-          <w:rFonts w:ascii="Times New Roman" w:eastAsia="Times New Roman" w:hAnsi="Times New Roman" w:cs="Times New Roman"/>
-          <w:b/>
-          <w:sz w:val="24"/>
-          <w:szCs w:val="24"/>
-          <w:lang w:eastAsia="fr-FR"/>
-        </w:rPr>
-      </w:pPr>
-      <w:r>
-        <w:rPr>
-          <w:rFonts w:ascii="Arial" w:eastAsia="Times New Roman" w:hAnsi="Arial" w:cs="Arial"/>
-          <w:b/>
-          <w:color w:val="000000"/>
-          <w:lang w:eastAsia="fr-FR"/>
-        </w:rPr>
-        <w:t xml:space="preserve"> Consulter droit d'accès</w:t>
-      </w:r>
-    </w:p>
-    <w:p>
-      <w:pPr>
-        <w:spacing w:after="0" w:line="240" w:lineRule="auto"/>
-        <w:rPr>
-          <w:rFonts w:ascii="Times New Roman" w:eastAsia="Times New Roman" w:hAnsi="Times New Roman" w:cs="Times New Roman"/>
-          <w:sz w:val="24"/>
-          <w:szCs w:val="24"/>
-          <w:lang w:eastAsia="fr-FR"/>
-        </w:rPr>
-      </w:pPr>
-    </w:p>
-    <w:p>
-      <w:pPr>
-        <w:spacing w:after="0" w:line="240" w:lineRule="auto"/>
-        <w:rPr>
-          <w:rFonts w:ascii="Times New Roman" w:eastAsia="Times New Roman" w:hAnsi="Times New Roman" w:cs="Times New Roman"/>
-          <w:sz w:val="24"/>
-          <w:szCs w:val="24"/>
-          <w:lang w:eastAsia="fr-FR"/>
-        </w:rPr>
-      </w:pPr>
-      <w:r>
-        <w:rPr>
-          <w:rFonts w:ascii="Arial" w:eastAsia="Times New Roman" w:hAnsi="Arial" w:cs="Arial"/>
-          <w:color w:val="000000"/>
-          <w:lang w:eastAsia="fr-FR"/>
-        </w:rPr>
-        <w:t>Sur cette page, l’administrateur retrouvera sur une liste déroulante l’ensemble des utilisateurs inscrits. Via cette liste il aura directement la possibilité d’attribuer ou de retirer un ou deux des statuts suivants à ces utilisateurs : Responsable bateau et Administrateur.</w:t>
-      </w:r>
-      <w:r>
-        <w:rPr>
-          <w:rFonts w:ascii="Arial" w:eastAsia="Times New Roman" w:hAnsi="Arial" w:cs="Arial"/>
-          <w:color w:val="000000"/>
-          <w:lang w:eastAsia="fr-FR"/>
-        </w:rPr>
-        <w:br/>
-        <w:t>Un bouton “Valider” lui permettra de confirmer les changements qu’il aura effectué.</w:t>
-      </w:r>
-    </w:p>
-    <w:p>
-      <w:pPr>
-        <w:spacing w:after="0" w:line="240" w:lineRule="auto"/>
-        <w:rPr>
-          <w:rFonts w:ascii="Times New Roman" w:eastAsia="Times New Roman" w:hAnsi="Times New Roman" w:cs="Times New Roman"/>
-          <w:sz w:val="24"/>
-          <w:szCs w:val="24"/>
-          <w:lang w:eastAsia="fr-FR"/>
-        </w:rPr>
-      </w:pPr>
-    </w:p>
-    <w:p>
-      <w:pPr>
-        <w:pStyle w:val="Paragraphedeliste"/>
-        <w:numPr>
-          <w:ilvl w:val="0"/>
-          <w:numId w:val="1"/>
-        </w:numPr>
-        <w:spacing w:after="0" w:line="240" w:lineRule="auto"/>
-        <w:rPr>
-          <w:rFonts w:ascii="Times New Roman" w:eastAsia="Times New Roman" w:hAnsi="Times New Roman" w:cs="Times New Roman"/>
-          <w:b/>
-          <w:sz w:val="24"/>
-          <w:szCs w:val="24"/>
-          <w:lang w:eastAsia="fr-FR"/>
-        </w:rPr>
-      </w:pPr>
-      <w:r>
-        <w:rPr>
-          <w:rFonts w:ascii="Arial" w:eastAsia="Times New Roman" w:hAnsi="Arial" w:cs="Arial"/>
-          <w:b/>
-          <w:color w:val="000000"/>
-          <w:lang w:eastAsia="fr-FR"/>
-        </w:rPr>
-        <w:lastRenderedPageBreak/>
-        <w:t>Création bateau</w:t>
-      </w:r>
-    </w:p>
-    <w:p>
-      <w:pPr>
-        <w:spacing w:after="0" w:line="240" w:lineRule="auto"/>
-        <w:rPr>
-          <w:rFonts w:ascii="Times New Roman" w:eastAsia="Times New Roman" w:hAnsi="Times New Roman" w:cs="Times New Roman"/>
-          <w:sz w:val="24"/>
-          <w:szCs w:val="24"/>
-          <w:lang w:eastAsia="fr-FR"/>
-        </w:rPr>
-      </w:pPr>
-    </w:p>
-    <w:p>
-      <w:pPr>
-        <w:spacing w:after="0" w:line="240" w:lineRule="auto"/>
-        <w:rPr>
-          <w:rFonts w:ascii="Times New Roman" w:eastAsia="Times New Roman" w:hAnsi="Times New Roman" w:cs="Times New Roman"/>
-          <w:sz w:val="24"/>
-          <w:szCs w:val="24"/>
-          <w:lang w:eastAsia="fr-FR"/>
-        </w:rPr>
-      </w:pPr>
-      <w:r>
-        <w:rPr>
-          <w:rFonts w:ascii="Arial" w:eastAsia="Times New Roman" w:hAnsi="Arial" w:cs="Arial"/>
-          <w:color w:val="000000"/>
-          <w:lang w:eastAsia="fr-FR"/>
-        </w:rPr>
-        <w:t>La page contiendra un formulaire permettant de donnée les diverses informations du bateau (</w:t>
-      </w:r>
-      <w:r>
-        <w:rPr>
-          <w:rFonts w:ascii="Arial" w:eastAsia="Times New Roman" w:hAnsi="Arial" w:cs="Arial"/>
-          <w:color w:val="000000"/>
-          <w:lang w:eastAsia="fr-FR"/>
-        </w:rPr>
-        <w:t xml:space="preserve">longueur, largeur, marque, modèle, </w:t>
-      </w:r>
-      <w:r>
-        <w:rPr>
-          <w:rFonts w:ascii="Arial" w:eastAsia="Times New Roman" w:hAnsi="Arial" w:cs="Arial"/>
-          <w:color w:val="000000"/>
-          <w:lang w:eastAsia="fr-FR"/>
-        </w:rPr>
-        <w:t>type(voilier/moteur</w:t>
-      </w:r>
-      <w:r>
-        <w:rPr>
-          <w:rFonts w:ascii="Arial" w:eastAsia="Times New Roman" w:hAnsi="Arial" w:cs="Arial"/>
-          <w:color w:val="000000"/>
-          <w:lang w:eastAsia="fr-FR"/>
-        </w:rPr>
-        <w:t>), tirant</w:t>
-      </w:r>
-      <w:bookmarkStart w:id="6" w:name="_GoBack"/>
-      <w:bookmarkEnd w:id="6"/>
-      <w:r>
-        <w:rPr>
-          <w:rFonts w:ascii="Arial" w:eastAsia="Times New Roman" w:hAnsi="Arial" w:cs="Arial"/>
-          <w:color w:val="000000"/>
-          <w:lang w:eastAsia="fr-FR"/>
-        </w:rPr>
-        <w:t xml:space="preserve"> d’</w:t>
-      </w:r>
-      <w:r>
-        <w:rPr>
-          <w:rFonts w:ascii="Arial" w:eastAsia="Times New Roman" w:hAnsi="Arial" w:cs="Arial"/>
-          <w:color w:val="000000"/>
-          <w:lang w:eastAsia="fr-FR"/>
-        </w:rPr>
-        <w:t>eau, dates</w:t>
-      </w:r>
-      <w:r>
-        <w:rPr>
-          <w:rFonts w:ascii="Arial" w:eastAsia="Times New Roman" w:hAnsi="Arial" w:cs="Arial"/>
-          <w:color w:val="000000"/>
-          <w:lang w:eastAsia="fr-FR"/>
-        </w:rPr>
-        <w:t xml:space="preserve"> d’expositions) </w:t>
-      </w:r>
-    </w:p>
-    <w:p>
-      <w:pPr>
-        <w:spacing w:after="0" w:line="240" w:lineRule="auto"/>
-        <w:rPr>
-          <w:rFonts w:ascii="Times New Roman" w:eastAsia="Times New Roman" w:hAnsi="Times New Roman" w:cs="Times New Roman"/>
-          <w:sz w:val="24"/>
-          <w:szCs w:val="24"/>
-          <w:lang w:eastAsia="fr-FR"/>
-        </w:rPr>
-      </w:pPr>
-      <w:r>
-        <w:rPr>
-          <w:rFonts w:ascii="Arial" w:eastAsia="Times New Roman" w:hAnsi="Arial" w:cs="Arial"/>
-          <w:color w:val="000000"/>
-          <w:lang w:eastAsia="fr-FR"/>
-        </w:rPr>
-        <w:t>On</w:t>
-      </w:r>
-      <w:r>
-        <w:rPr>
-          <w:rFonts w:ascii="Arial" w:eastAsia="Times New Roman" w:hAnsi="Arial" w:cs="Arial"/>
-          <w:color w:val="000000"/>
-          <w:lang w:eastAsia="fr-FR"/>
-        </w:rPr>
-        <w:t xml:space="preserve"> donnera également la possibilité de rajouter des </w:t>
-      </w:r>
-      <w:r>
-        <w:rPr>
-          <w:rFonts w:ascii="Arial" w:eastAsia="Times New Roman" w:hAnsi="Arial" w:cs="Arial"/>
-          <w:color w:val="000000"/>
-          <w:lang w:eastAsia="fr-FR"/>
-        </w:rPr>
-        <w:t>caractéristiques, ’un</w:t>
-      </w:r>
-      <w:r>
-        <w:rPr>
-          <w:rFonts w:ascii="Arial" w:eastAsia="Times New Roman" w:hAnsi="Arial" w:cs="Arial"/>
-          <w:color w:val="000000"/>
-          <w:lang w:eastAsia="fr-FR"/>
-        </w:rPr>
-        <w:t xml:space="preserve"> espace commentaire, ainsi que la possibilité d’uploader des </w:t>
-      </w:r>
-      <w:r>
-        <w:rPr>
-          <w:rFonts w:ascii="Arial" w:eastAsia="Times New Roman" w:hAnsi="Arial" w:cs="Arial"/>
-          <w:color w:val="000000"/>
-          <w:lang w:eastAsia="fr-FR"/>
-        </w:rPr>
-        <w:t>photos ainsi</w:t>
-      </w:r>
-      <w:r>
-        <w:rPr>
-          <w:rFonts w:ascii="Arial" w:eastAsia="Times New Roman" w:hAnsi="Arial" w:cs="Arial"/>
-          <w:color w:val="000000"/>
-          <w:lang w:eastAsia="fr-FR"/>
-        </w:rPr>
-        <w:t xml:space="preserve"> que le PDF détaillant les informations.</w:t>
-      </w:r>
-    </w:p>
-    <w:p>
-      <w:pPr>
-        <w:spacing w:after="240" w:line="240" w:lineRule="auto"/>
-        <w:rPr>
-          <w:rFonts w:ascii="Times New Roman" w:eastAsia="Times New Roman" w:hAnsi="Times New Roman" w:cs="Times New Roman"/>
-          <w:sz w:val="24"/>
-          <w:szCs w:val="24"/>
-          <w:lang w:eastAsia="fr-FR"/>
-        </w:rPr>
-      </w:pPr>
-    </w:p>
-    <w:p>
-      <w:pPr>
-        <w:pStyle w:val="Paragraphedeliste"/>
-        <w:numPr>
-          <w:ilvl w:val="0"/>
-          <w:numId w:val="1"/>
-        </w:numPr>
-        <w:spacing w:after="0" w:line="240" w:lineRule="auto"/>
-        <w:rPr>
-          <w:rFonts w:ascii="Times New Roman" w:eastAsia="Times New Roman" w:hAnsi="Times New Roman" w:cs="Times New Roman"/>
-          <w:b/>
-          <w:sz w:val="24"/>
-          <w:szCs w:val="24"/>
-          <w:lang w:eastAsia="fr-FR"/>
-        </w:rPr>
-      </w:pPr>
-      <w:r>
-        <w:rPr>
-          <w:rFonts w:ascii="Arial" w:eastAsia="Times New Roman" w:hAnsi="Arial" w:cs="Arial"/>
-          <w:b/>
-          <w:color w:val="000000"/>
-          <w:lang w:eastAsia="fr-FR"/>
-        </w:rPr>
-        <w:t xml:space="preserve"> Modifier un bateau</w:t>
-      </w:r>
-    </w:p>
-    <w:p>
-      <w:pPr>
-        <w:spacing w:after="0" w:line="240" w:lineRule="auto"/>
-        <w:rPr>
-          <w:rFonts w:ascii="Times New Roman" w:eastAsia="Times New Roman" w:hAnsi="Times New Roman" w:cs="Times New Roman"/>
-          <w:sz w:val="24"/>
-          <w:szCs w:val="24"/>
-          <w:lang w:eastAsia="fr-FR"/>
-        </w:rPr>
-      </w:pPr>
-    </w:p>
-    <w:p>
-      <w:pPr>
-        <w:spacing w:after="0" w:line="240" w:lineRule="auto"/>
-        <w:rPr>
-          <w:rFonts w:ascii="Times New Roman" w:eastAsia="Times New Roman" w:hAnsi="Times New Roman" w:cs="Times New Roman"/>
-          <w:sz w:val="24"/>
-          <w:szCs w:val="24"/>
-          <w:lang w:eastAsia="fr-FR"/>
-        </w:rPr>
-      </w:pPr>
-      <w:r>
-        <w:rPr>
-          <w:rFonts w:ascii="Arial" w:eastAsia="Times New Roman" w:hAnsi="Arial" w:cs="Arial"/>
-          <w:color w:val="000000"/>
-          <w:lang w:eastAsia="fr-FR"/>
-        </w:rPr>
-        <w:t xml:space="preserve">Même page que création de bateau mais avec des informations </w:t>
-      </w:r>
-      <w:r>
-        <w:rPr>
-          <w:rFonts w:ascii="Arial" w:eastAsia="Times New Roman" w:hAnsi="Arial" w:cs="Arial"/>
-          <w:color w:val="000000"/>
-          <w:lang w:eastAsia="fr-FR"/>
-        </w:rPr>
-        <w:t>prérempli</w:t>
-      </w:r>
-    </w:p>
-    <w:p/>
-    <w:p>
-      <w:pPr>
-        <w:pStyle w:val="Titre1"/>
-      </w:pPr>
-      <w:bookmarkStart w:id="7" w:name="_Toc527649516"/>
-      <w:bookmarkStart w:id="8" w:name="_Toc527665385"/>
-      <w:r>
-        <w:t xml:space="preserve">V) </w:t>
-      </w:r>
-      <w:r>
-        <w:t>Diagramme BDD</w:t>
-      </w:r>
-      <w:bookmarkEnd w:id="7"/>
-      <w:bookmarkEnd w:id="8"/>
-    </w:p>
-    <w:p/>
-    <w:p/>
-    <w:p>
-      <w:pPr>
         <w:keepNext/>
-      </w:pPr>
+        <w:jc w:val="center"/>
+      </w:pPr>
+      <w:bookmarkStart w:id="4" w:name="_GoBack"/>
       <w:r>
         <w:rPr>
           <w:noProof/>
         </w:rPr>
         <w:drawing>
-          <wp:inline distT="0" distB="0" distL="0" distR="0" wp14:anchorId="0ECFD6E0" wp14:editId="6457E879">
-            <wp:extent cx="5760720" cy="3371850"/>
-            <wp:effectExtent l="0" t="0" r="0" b="0"/>
-            <wp:docPr id="4" name="Image 4"/>
+          <wp:inline distT="0" distB="0" distL="0" distR="0" wp14:anchorId="4E9D9E2D" wp14:editId="2B1B9645">
+            <wp:extent cx="2435852" cy="3721100"/>
+            <wp:effectExtent l="0" t="0" r="3175" b="0"/>
+            <wp:docPr id="2" name="Image 2"/>
             <wp:cNvGraphicFramePr>
               <a:graphicFrameLocks xmlns:a="http://schemas.openxmlformats.org/drawingml/2006/main" noChangeAspect="1"/>
             </wp:cNvGraphicFramePr>
@@ -2952,6 +1496,1398 @@
                   <pic:spPr>
                     <a:xfrm>
                       <a:off x="0" y="0"/>
+                      <a:ext cx="2443405" cy="3732638"/>
+                    </a:xfrm>
+                    <a:prstGeom prst="rect">
+                      <a:avLst/>
+                    </a:prstGeom>
+                  </pic:spPr>
+                </pic:pic>
+              </a:graphicData>
+            </a:graphic>
+          </wp:inline>
+        </w:drawing>
+      </w:r>
+      <w:bookmarkEnd w:id="4"/>
+    </w:p>
+    <w:p>
+      <w:pPr>
+        <w:pStyle w:val="Lgende"/>
+        <w:jc w:val="center"/>
+      </w:pPr>
+      <w:r>
+        <w:t>Maquette version telephone</w:t>
+      </w:r>
+    </w:p>
+    <w:p/>
+    <w:p>
+      <w:pPr>
+        <w:pStyle w:val="Titre1"/>
+      </w:pPr>
+      <w:bookmarkStart w:id="5" w:name="_Toc527649515"/>
+      <w:bookmarkStart w:id="6" w:name="_Toc527665384"/>
+      <w:r>
+        <w:t>IV) Description de chaque page</w:t>
+      </w:r>
+      <w:bookmarkEnd w:id="5"/>
+      <w:bookmarkEnd w:id="6"/>
+    </w:p>
+    <w:p>
+      <w:pPr>
+        <w:spacing w:after="0" w:line="240" w:lineRule="auto"/>
+        <w:rPr>
+          <w:rFonts w:ascii="Times New Roman" w:eastAsia="Times New Roman" w:hAnsi="Times New Roman" w:cs="Times New Roman"/>
+          <w:sz w:val="24"/>
+          <w:szCs w:val="24"/>
+          <w:lang w:eastAsia="fr-FR"/>
+        </w:rPr>
+      </w:pPr>
+      <w:r>
+        <w:rPr>
+          <w:rFonts w:ascii="Arial" w:eastAsia="Times New Roman" w:hAnsi="Arial" w:cs="Arial"/>
+          <w:color w:val="000000"/>
+          <w:lang w:eastAsia="fr-FR"/>
+        </w:rPr>
+        <w:t xml:space="preserve">L’ensemble des pages du site internet possède un bandeau permettant l'accès aux pages de connexion, inscription, profil et contact. On y trouvera également le logo du site </w:t>
+      </w:r>
+    </w:p>
+    <w:p>
+      <w:pPr>
+        <w:spacing w:after="240" w:line="240" w:lineRule="auto"/>
+        <w:rPr>
+          <w:rFonts w:ascii="Times New Roman" w:eastAsia="Times New Roman" w:hAnsi="Times New Roman" w:cs="Times New Roman"/>
+          <w:sz w:val="24"/>
+          <w:szCs w:val="24"/>
+          <w:lang w:eastAsia="fr-FR"/>
+        </w:rPr>
+      </w:pPr>
+    </w:p>
+    <w:p>
+      <w:pPr>
+        <w:pStyle w:val="Paragraphedeliste"/>
+        <w:numPr>
+          <w:ilvl w:val="0"/>
+          <w:numId w:val="2"/>
+        </w:numPr>
+        <w:spacing w:after="0" w:line="240" w:lineRule="auto"/>
+        <w:rPr>
+          <w:rFonts w:ascii="Times New Roman" w:eastAsia="Times New Roman" w:hAnsi="Times New Roman" w:cs="Times New Roman"/>
+          <w:b/>
+          <w:sz w:val="24"/>
+          <w:szCs w:val="24"/>
+          <w:lang w:eastAsia="fr-FR"/>
+        </w:rPr>
+      </w:pPr>
+      <w:r>
+        <w:rPr>
+          <w:rFonts w:ascii="Arial" w:eastAsia="Times New Roman" w:hAnsi="Arial" w:cs="Arial"/>
+          <w:b/>
+          <w:color w:val="000000"/>
+          <w:lang w:eastAsia="fr-FR"/>
+        </w:rPr>
+        <w:t xml:space="preserve"> Accueil </w:t>
+      </w:r>
+    </w:p>
+    <w:p>
+      <w:pPr>
+        <w:spacing w:after="0" w:line="240" w:lineRule="auto"/>
+        <w:rPr>
+          <w:rFonts w:ascii="Times New Roman" w:eastAsia="Times New Roman" w:hAnsi="Times New Roman" w:cs="Times New Roman"/>
+          <w:sz w:val="24"/>
+          <w:szCs w:val="24"/>
+          <w:lang w:eastAsia="fr-FR"/>
+        </w:rPr>
+      </w:pPr>
+    </w:p>
+    <w:p>
+      <w:pPr>
+        <w:spacing w:after="0" w:line="240" w:lineRule="auto"/>
+        <w:rPr>
+          <w:rFonts w:ascii="Times New Roman" w:eastAsia="Times New Roman" w:hAnsi="Times New Roman" w:cs="Times New Roman"/>
+          <w:sz w:val="24"/>
+          <w:szCs w:val="24"/>
+          <w:lang w:eastAsia="fr-FR"/>
+        </w:rPr>
+      </w:pPr>
+      <w:r>
+        <w:rPr>
+          <w:rFonts w:ascii="Arial" w:eastAsia="Times New Roman" w:hAnsi="Arial" w:cs="Arial"/>
+          <w:color w:val="000000"/>
+          <w:lang w:eastAsia="fr-FR"/>
+        </w:rPr>
+        <w:t>Cette page sera la page principale du site web.</w:t>
+      </w:r>
+    </w:p>
+    <w:p>
+      <w:pPr>
+        <w:spacing w:after="0" w:line="240" w:lineRule="auto"/>
+        <w:rPr>
+          <w:rFonts w:ascii="Times New Roman" w:eastAsia="Times New Roman" w:hAnsi="Times New Roman" w:cs="Times New Roman"/>
+          <w:sz w:val="24"/>
+          <w:szCs w:val="24"/>
+          <w:lang w:eastAsia="fr-FR"/>
+        </w:rPr>
+      </w:pPr>
+      <w:r>
+        <w:rPr>
+          <w:rFonts w:ascii="Arial" w:eastAsia="Times New Roman" w:hAnsi="Arial" w:cs="Arial"/>
+          <w:color w:val="000000"/>
+          <w:lang w:eastAsia="fr-FR"/>
+        </w:rPr>
+        <w:t>On aura accès à la liste des bateaux déjà inscrits avec les informations essentielles (date de d’arrivé, départ, longueur, type et nom du propriétaire) ainsi qu’une photo de ce dernier.</w:t>
+      </w:r>
+    </w:p>
+    <w:p>
+      <w:pPr>
+        <w:spacing w:after="0" w:line="240" w:lineRule="auto"/>
+        <w:rPr>
+          <w:rFonts w:ascii="Times New Roman" w:eastAsia="Times New Roman" w:hAnsi="Times New Roman" w:cs="Times New Roman"/>
+          <w:sz w:val="24"/>
+          <w:szCs w:val="24"/>
+          <w:lang w:eastAsia="fr-FR"/>
+        </w:rPr>
+      </w:pPr>
+      <w:r>
+        <w:rPr>
+          <w:rFonts w:ascii="Arial" w:eastAsia="Times New Roman" w:hAnsi="Arial" w:cs="Arial"/>
+          <w:color w:val="000000"/>
+          <w:lang w:eastAsia="fr-FR"/>
+        </w:rPr>
+        <w:t>Une barre de recherche sera disponible ainsi que différentes façons de trier la liste.</w:t>
+      </w:r>
+    </w:p>
+    <w:p>
+      <w:pPr>
+        <w:spacing w:after="0" w:line="240" w:lineRule="auto"/>
+        <w:rPr>
+          <w:rFonts w:ascii="Times New Roman" w:eastAsia="Times New Roman" w:hAnsi="Times New Roman" w:cs="Times New Roman"/>
+          <w:sz w:val="24"/>
+          <w:szCs w:val="24"/>
+          <w:lang w:eastAsia="fr-FR"/>
+        </w:rPr>
+      </w:pPr>
+      <w:r>
+        <w:rPr>
+          <w:rFonts w:ascii="Arial" w:eastAsia="Times New Roman" w:hAnsi="Arial" w:cs="Arial"/>
+          <w:color w:val="000000"/>
+          <w:lang w:eastAsia="fr-FR"/>
+        </w:rPr>
+        <w:t xml:space="preserve"> </w:t>
+      </w:r>
+    </w:p>
+    <w:p>
+      <w:pPr>
+        <w:pStyle w:val="Paragraphedeliste"/>
+        <w:numPr>
+          <w:ilvl w:val="0"/>
+          <w:numId w:val="2"/>
+        </w:numPr>
+        <w:spacing w:after="0" w:line="240" w:lineRule="auto"/>
+        <w:rPr>
+          <w:rFonts w:ascii="Times New Roman" w:eastAsia="Times New Roman" w:hAnsi="Times New Roman" w:cs="Times New Roman"/>
+          <w:b/>
+          <w:sz w:val="24"/>
+          <w:szCs w:val="24"/>
+          <w:lang w:eastAsia="fr-FR"/>
+        </w:rPr>
+      </w:pPr>
+      <w:r>
+        <w:rPr>
+          <w:rFonts w:ascii="Arial" w:eastAsia="Times New Roman" w:hAnsi="Arial" w:cs="Arial"/>
+          <w:b/>
+          <w:color w:val="000000"/>
+          <w:lang w:eastAsia="fr-FR"/>
+        </w:rPr>
+        <w:t>Profil bateau</w:t>
+      </w:r>
+      <w:r>
+        <w:rPr>
+          <w:rFonts w:ascii="Arial" w:eastAsia="Times New Roman" w:hAnsi="Arial" w:cs="Arial"/>
+          <w:b/>
+          <w:color w:val="000000"/>
+          <w:lang w:eastAsia="fr-FR"/>
+        </w:rPr>
+        <w:br/>
+      </w:r>
+      <w:r>
+        <w:rPr>
+          <w:rFonts w:ascii="Arial" w:eastAsia="Times New Roman" w:hAnsi="Arial" w:cs="Arial"/>
+          <w:b/>
+          <w:color w:val="000000"/>
+          <w:lang w:eastAsia="fr-FR"/>
+        </w:rPr>
+        <w:br/>
+      </w:r>
+    </w:p>
+    <w:p>
+      <w:pPr>
+        <w:spacing w:after="0" w:line="240" w:lineRule="auto"/>
+        <w:rPr>
+          <w:rFonts w:ascii="Times New Roman" w:eastAsia="Times New Roman" w:hAnsi="Times New Roman" w:cs="Times New Roman"/>
+          <w:sz w:val="24"/>
+          <w:szCs w:val="24"/>
+          <w:lang w:eastAsia="fr-FR"/>
+        </w:rPr>
+      </w:pPr>
+      <w:r>
+        <w:rPr>
+          <w:rFonts w:ascii="Arial" w:eastAsia="Times New Roman" w:hAnsi="Arial" w:cs="Arial"/>
+          <w:color w:val="000000"/>
+          <w:lang w:eastAsia="fr-FR"/>
+        </w:rPr>
+        <w:t>Après avoir cliqué sur un bateau de la liste déroulante disponible dans la page “Accueil” on arrive sur la page de son profil : “Profil Bateau”</w:t>
+      </w:r>
+      <w:r>
+        <w:rPr>
+          <w:rFonts w:ascii="Arial" w:eastAsia="Times New Roman" w:hAnsi="Arial" w:cs="Arial"/>
+          <w:color w:val="000000"/>
+          <w:lang w:eastAsia="fr-FR"/>
+        </w:rPr>
+        <w:br/>
+        <w:t xml:space="preserve">Sur cette dernière en retrouve, l’image du bateau, les caractéristiques du bateau, une description du bateau ainsi que le PDF des informations détaillés à télécharger. Ce PDF ne sera accessible que si l’utilisateur est inscrit. </w:t>
+      </w:r>
+      <w:r>
+        <w:rPr>
+          <w:rFonts w:ascii="Arial" w:eastAsia="Times New Roman" w:hAnsi="Arial" w:cs="Arial"/>
+          <w:color w:val="000000"/>
+          <w:lang w:eastAsia="fr-FR"/>
+        </w:rPr>
+        <w:br/>
+        <w:t>On retrouvera le même bandeau que la page “Accueil”.</w:t>
+      </w:r>
+    </w:p>
+    <w:p>
+      <w:pPr>
+        <w:spacing w:after="0" w:line="240" w:lineRule="auto"/>
+        <w:rPr>
+          <w:rFonts w:ascii="Times New Roman" w:eastAsia="Times New Roman" w:hAnsi="Times New Roman" w:cs="Times New Roman"/>
+          <w:sz w:val="24"/>
+          <w:szCs w:val="24"/>
+          <w:lang w:eastAsia="fr-FR"/>
+        </w:rPr>
+      </w:pPr>
+    </w:p>
+    <w:p>
+      <w:pPr>
+        <w:pStyle w:val="Paragraphedeliste"/>
+        <w:numPr>
+          <w:ilvl w:val="0"/>
+          <w:numId w:val="2"/>
+        </w:numPr>
+        <w:spacing w:after="0" w:line="240" w:lineRule="auto"/>
+        <w:rPr>
+          <w:rFonts w:ascii="Times New Roman" w:eastAsia="Times New Roman" w:hAnsi="Times New Roman" w:cs="Times New Roman"/>
+          <w:b/>
+          <w:sz w:val="24"/>
+          <w:szCs w:val="24"/>
+          <w:lang w:eastAsia="fr-FR"/>
+        </w:rPr>
+      </w:pPr>
+      <w:r>
+        <w:rPr>
+          <w:rFonts w:ascii="Arial" w:eastAsia="Times New Roman" w:hAnsi="Arial" w:cs="Arial"/>
+          <w:color w:val="000000"/>
+          <w:lang w:eastAsia="fr-FR"/>
+        </w:rPr>
+        <w:t xml:space="preserve"> </w:t>
+      </w:r>
+      <w:r>
+        <w:rPr>
+          <w:rFonts w:ascii="Arial" w:eastAsia="Times New Roman" w:hAnsi="Arial" w:cs="Arial"/>
+          <w:b/>
+          <w:color w:val="000000"/>
+          <w:lang w:eastAsia="fr-FR"/>
+        </w:rPr>
+        <w:t>Inscription</w:t>
+      </w:r>
+    </w:p>
+    <w:p>
+      <w:pPr>
+        <w:spacing w:after="0" w:line="240" w:lineRule="auto"/>
+        <w:rPr>
+          <w:rFonts w:ascii="Times New Roman" w:eastAsia="Times New Roman" w:hAnsi="Times New Roman" w:cs="Times New Roman"/>
+          <w:sz w:val="24"/>
+          <w:szCs w:val="24"/>
+          <w:lang w:eastAsia="fr-FR"/>
+        </w:rPr>
+      </w:pPr>
+    </w:p>
+    <w:p>
+      <w:pPr>
+        <w:spacing w:after="0" w:line="240" w:lineRule="auto"/>
+        <w:rPr>
+          <w:rFonts w:ascii="Times New Roman" w:eastAsia="Times New Roman" w:hAnsi="Times New Roman" w:cs="Times New Roman"/>
+          <w:sz w:val="24"/>
+          <w:szCs w:val="24"/>
+          <w:lang w:eastAsia="fr-FR"/>
+        </w:rPr>
+      </w:pPr>
+      <w:r>
+        <w:rPr>
+          <w:rFonts w:ascii="Arial" w:eastAsia="Times New Roman" w:hAnsi="Arial" w:cs="Arial"/>
+          <w:color w:val="000000"/>
+          <w:lang w:eastAsia="fr-FR"/>
+        </w:rPr>
+        <w:t xml:space="preserve">On retrouvera un formulaire d’inscription demandant les informations suivantes : </w:t>
+      </w:r>
+    </w:p>
+    <w:p>
+      <w:pPr>
+        <w:numPr>
+          <w:ilvl w:val="0"/>
+          <w:numId w:val="1"/>
+        </w:numPr>
+        <w:spacing w:after="0" w:line="240" w:lineRule="auto"/>
+        <w:textAlignment w:val="baseline"/>
+        <w:rPr>
+          <w:rFonts w:ascii="Arial" w:eastAsia="Times New Roman" w:hAnsi="Arial" w:cs="Arial"/>
+          <w:color w:val="000000"/>
+          <w:lang w:eastAsia="fr-FR"/>
+        </w:rPr>
+      </w:pPr>
+      <w:r>
+        <w:rPr>
+          <w:rFonts w:ascii="Arial" w:eastAsia="Times New Roman" w:hAnsi="Arial" w:cs="Arial"/>
+          <w:color w:val="000000"/>
+          <w:lang w:eastAsia="fr-FR"/>
+        </w:rPr>
+        <w:t>Nom</w:t>
+      </w:r>
+    </w:p>
+    <w:p>
+      <w:pPr>
+        <w:numPr>
+          <w:ilvl w:val="0"/>
+          <w:numId w:val="1"/>
+        </w:numPr>
+        <w:spacing w:after="0" w:line="240" w:lineRule="auto"/>
+        <w:textAlignment w:val="baseline"/>
+        <w:rPr>
+          <w:rFonts w:ascii="Arial" w:eastAsia="Times New Roman" w:hAnsi="Arial" w:cs="Arial"/>
+          <w:color w:val="000000"/>
+          <w:lang w:eastAsia="fr-FR"/>
+        </w:rPr>
+      </w:pPr>
+      <w:r>
+        <w:rPr>
+          <w:rFonts w:ascii="Arial" w:eastAsia="Times New Roman" w:hAnsi="Arial" w:cs="Arial"/>
+          <w:color w:val="000000"/>
+          <w:lang w:eastAsia="fr-FR"/>
+        </w:rPr>
+        <w:t>Prénom</w:t>
+      </w:r>
+    </w:p>
+    <w:p>
+      <w:pPr>
+        <w:numPr>
+          <w:ilvl w:val="0"/>
+          <w:numId w:val="1"/>
+        </w:numPr>
+        <w:spacing w:after="0" w:line="240" w:lineRule="auto"/>
+        <w:textAlignment w:val="baseline"/>
+        <w:rPr>
+          <w:rFonts w:ascii="Arial" w:eastAsia="Times New Roman" w:hAnsi="Arial" w:cs="Arial"/>
+          <w:color w:val="000000"/>
+          <w:lang w:eastAsia="fr-FR"/>
+        </w:rPr>
+      </w:pPr>
+      <w:r>
+        <w:rPr>
+          <w:rFonts w:ascii="Arial" w:eastAsia="Times New Roman" w:hAnsi="Arial" w:cs="Arial"/>
+          <w:color w:val="000000"/>
+          <w:lang w:eastAsia="fr-FR"/>
+        </w:rPr>
+        <w:t>Exposant ou visiteur</w:t>
+      </w:r>
+    </w:p>
+    <w:p>
+      <w:pPr>
+        <w:numPr>
+          <w:ilvl w:val="0"/>
+          <w:numId w:val="1"/>
+        </w:numPr>
+        <w:spacing w:after="0" w:line="240" w:lineRule="auto"/>
+        <w:textAlignment w:val="baseline"/>
+        <w:rPr>
+          <w:rFonts w:ascii="Arial" w:eastAsia="Times New Roman" w:hAnsi="Arial" w:cs="Arial"/>
+          <w:color w:val="000000"/>
+          <w:lang w:eastAsia="fr-FR"/>
+        </w:rPr>
+      </w:pPr>
+      <w:r>
+        <w:rPr>
+          <w:rFonts w:ascii="Arial" w:eastAsia="Times New Roman" w:hAnsi="Arial" w:cs="Arial"/>
+          <w:color w:val="000000"/>
+          <w:lang w:eastAsia="fr-FR"/>
+        </w:rPr>
+        <w:t>Adresse email</w:t>
+      </w:r>
+    </w:p>
+    <w:p>
+      <w:pPr>
+        <w:numPr>
+          <w:ilvl w:val="0"/>
+          <w:numId w:val="1"/>
+        </w:numPr>
+        <w:spacing w:after="0" w:line="240" w:lineRule="auto"/>
+        <w:textAlignment w:val="baseline"/>
+        <w:rPr>
+          <w:rFonts w:ascii="Arial" w:eastAsia="Times New Roman" w:hAnsi="Arial" w:cs="Arial"/>
+          <w:color w:val="000000"/>
+          <w:lang w:eastAsia="fr-FR"/>
+        </w:rPr>
+      </w:pPr>
+      <w:r>
+        <w:rPr>
+          <w:rFonts w:ascii="Arial" w:eastAsia="Times New Roman" w:hAnsi="Arial" w:cs="Arial"/>
+          <w:color w:val="000000"/>
+          <w:lang w:eastAsia="fr-FR"/>
+        </w:rPr>
+        <w:t>Mot de passe</w:t>
+      </w:r>
+    </w:p>
+    <w:p>
+      <w:pPr>
+        <w:numPr>
+          <w:ilvl w:val="0"/>
+          <w:numId w:val="1"/>
+        </w:numPr>
+        <w:spacing w:after="0" w:line="240" w:lineRule="auto"/>
+        <w:textAlignment w:val="baseline"/>
+        <w:rPr>
+          <w:rFonts w:ascii="Arial" w:eastAsia="Times New Roman" w:hAnsi="Arial" w:cs="Arial"/>
+          <w:color w:val="000000"/>
+          <w:lang w:eastAsia="fr-FR"/>
+        </w:rPr>
+      </w:pPr>
+      <w:r>
+        <w:rPr>
+          <w:rFonts w:ascii="Arial" w:eastAsia="Times New Roman" w:hAnsi="Arial" w:cs="Arial"/>
+          <w:color w:val="000000"/>
+          <w:lang w:eastAsia="fr-FR"/>
+        </w:rPr>
+        <w:t>Vérifier le mot de passe</w:t>
+      </w:r>
+    </w:p>
+    <w:p>
+      <w:pPr>
+        <w:spacing w:after="0" w:line="240" w:lineRule="auto"/>
+        <w:rPr>
+          <w:rFonts w:ascii="Times New Roman" w:eastAsia="Times New Roman" w:hAnsi="Times New Roman" w:cs="Times New Roman"/>
+          <w:sz w:val="24"/>
+          <w:szCs w:val="24"/>
+          <w:lang w:eastAsia="fr-FR"/>
+        </w:rPr>
+      </w:pPr>
+    </w:p>
+    <w:p>
+      <w:pPr>
+        <w:spacing w:after="0" w:line="240" w:lineRule="auto"/>
+        <w:rPr>
+          <w:rFonts w:ascii="Times New Roman" w:eastAsia="Times New Roman" w:hAnsi="Times New Roman" w:cs="Times New Roman"/>
+          <w:sz w:val="24"/>
+          <w:szCs w:val="24"/>
+          <w:lang w:eastAsia="fr-FR"/>
+        </w:rPr>
+      </w:pPr>
+      <w:r>
+        <w:rPr>
+          <w:rFonts w:ascii="Arial" w:eastAsia="Times New Roman" w:hAnsi="Arial" w:cs="Arial"/>
+          <w:color w:val="000000"/>
+          <w:lang w:eastAsia="fr-FR"/>
+        </w:rPr>
+        <w:t>Ainsi</w:t>
+      </w:r>
+      <w:r>
+        <w:rPr>
+          <w:rFonts w:ascii="Arial" w:eastAsia="Times New Roman" w:hAnsi="Arial" w:cs="Arial"/>
+          <w:color w:val="000000"/>
+          <w:lang w:eastAsia="fr-FR"/>
+        </w:rPr>
+        <w:t xml:space="preserve"> qu’une check box “accepter les conditions d’utilisation” et un bouton valider</w:t>
+      </w:r>
+    </w:p>
+    <w:p>
+      <w:pPr>
+        <w:spacing w:after="0" w:line="240" w:lineRule="auto"/>
+        <w:rPr>
+          <w:rFonts w:ascii="Times New Roman" w:eastAsia="Times New Roman" w:hAnsi="Times New Roman" w:cs="Times New Roman"/>
+          <w:sz w:val="24"/>
+          <w:szCs w:val="24"/>
+          <w:lang w:eastAsia="fr-FR"/>
+        </w:rPr>
+      </w:pPr>
+    </w:p>
+    <w:p>
+      <w:pPr>
+        <w:pStyle w:val="Paragraphedeliste"/>
+        <w:numPr>
+          <w:ilvl w:val="0"/>
+          <w:numId w:val="1"/>
+        </w:numPr>
+        <w:spacing w:after="0" w:line="240" w:lineRule="auto"/>
+        <w:rPr>
+          <w:rFonts w:ascii="Times New Roman" w:eastAsia="Times New Roman" w:hAnsi="Times New Roman" w:cs="Times New Roman"/>
+          <w:b/>
+          <w:sz w:val="24"/>
+          <w:szCs w:val="24"/>
+          <w:lang w:eastAsia="fr-FR"/>
+        </w:rPr>
+      </w:pPr>
+      <w:r>
+        <w:rPr>
+          <w:rFonts w:ascii="Arial" w:eastAsia="Times New Roman" w:hAnsi="Arial" w:cs="Arial"/>
+          <w:b/>
+          <w:color w:val="000000"/>
+          <w:lang w:eastAsia="fr-FR"/>
+        </w:rPr>
+        <w:t xml:space="preserve"> Connexion</w:t>
+      </w:r>
+    </w:p>
+    <w:p>
+      <w:pPr>
+        <w:spacing w:after="0" w:line="240" w:lineRule="auto"/>
+        <w:rPr>
+          <w:rFonts w:ascii="Times New Roman" w:eastAsia="Times New Roman" w:hAnsi="Times New Roman" w:cs="Times New Roman"/>
+          <w:sz w:val="24"/>
+          <w:szCs w:val="24"/>
+          <w:lang w:eastAsia="fr-FR"/>
+        </w:rPr>
+      </w:pPr>
+    </w:p>
+    <w:p>
+      <w:pPr>
+        <w:spacing w:after="0" w:line="240" w:lineRule="auto"/>
+        <w:rPr>
+          <w:rFonts w:ascii="Times New Roman" w:eastAsia="Times New Roman" w:hAnsi="Times New Roman" w:cs="Times New Roman"/>
+          <w:sz w:val="24"/>
+          <w:szCs w:val="24"/>
+          <w:lang w:eastAsia="fr-FR"/>
+        </w:rPr>
+      </w:pPr>
+      <w:r>
+        <w:rPr>
+          <w:rFonts w:ascii="Arial" w:eastAsia="Times New Roman" w:hAnsi="Arial" w:cs="Arial"/>
+          <w:color w:val="000000"/>
+          <w:lang w:eastAsia="fr-FR"/>
+        </w:rPr>
+        <w:t>Sur cette page on trouvera deux champs de texte, un “Nom d’utilisateur” et un “Mot de passe” ainsi qu’un bouton “Connexion”. Une fois que l’utilisateur cliquera sur le bouton Connexion il sera renvoyé sur la page d’accueil depuis laquelle il aura cette fois accès à son profil via l’onglet “Profil” du bandeau.</w:t>
+      </w:r>
+    </w:p>
+    <w:p>
+      <w:pPr>
+        <w:spacing w:after="0" w:line="240" w:lineRule="auto"/>
+        <w:rPr>
+          <w:rFonts w:ascii="Times New Roman" w:eastAsia="Times New Roman" w:hAnsi="Times New Roman" w:cs="Times New Roman"/>
+          <w:sz w:val="24"/>
+          <w:szCs w:val="24"/>
+          <w:lang w:eastAsia="fr-FR"/>
+        </w:rPr>
+      </w:pPr>
+    </w:p>
+    <w:p>
+      <w:pPr>
+        <w:pStyle w:val="Paragraphedeliste"/>
+        <w:numPr>
+          <w:ilvl w:val="0"/>
+          <w:numId w:val="1"/>
+        </w:numPr>
+        <w:spacing w:after="0" w:line="240" w:lineRule="auto"/>
+        <w:rPr>
+          <w:rFonts w:ascii="Times New Roman" w:eastAsia="Times New Roman" w:hAnsi="Times New Roman" w:cs="Times New Roman"/>
+          <w:b/>
+          <w:sz w:val="24"/>
+          <w:szCs w:val="24"/>
+          <w:lang w:eastAsia="fr-FR"/>
+        </w:rPr>
+      </w:pPr>
+      <w:r>
+        <w:rPr>
+          <w:rFonts w:ascii="Arial" w:eastAsia="Times New Roman" w:hAnsi="Arial" w:cs="Arial"/>
+          <w:b/>
+          <w:color w:val="000000"/>
+          <w:lang w:eastAsia="fr-FR"/>
+        </w:rPr>
+        <w:t>Profil utilisateur</w:t>
+      </w:r>
+    </w:p>
+    <w:p>
+      <w:pPr>
+        <w:spacing w:after="0" w:line="240" w:lineRule="auto"/>
+        <w:rPr>
+          <w:rFonts w:ascii="Times New Roman" w:eastAsia="Times New Roman" w:hAnsi="Times New Roman" w:cs="Times New Roman"/>
+          <w:sz w:val="24"/>
+          <w:szCs w:val="24"/>
+          <w:lang w:eastAsia="fr-FR"/>
+        </w:rPr>
+      </w:pPr>
+    </w:p>
+    <w:p>
+      <w:pPr>
+        <w:spacing w:after="0" w:line="240" w:lineRule="auto"/>
+        <w:rPr>
+          <w:rFonts w:ascii="Times New Roman" w:eastAsia="Times New Roman" w:hAnsi="Times New Roman" w:cs="Times New Roman"/>
+          <w:sz w:val="24"/>
+          <w:szCs w:val="24"/>
+          <w:lang w:eastAsia="fr-FR"/>
+        </w:rPr>
+      </w:pPr>
+      <w:r>
+        <w:rPr>
+          <w:rFonts w:ascii="Arial" w:eastAsia="Times New Roman" w:hAnsi="Arial" w:cs="Arial"/>
+          <w:color w:val="000000"/>
+          <w:lang w:eastAsia="fr-FR"/>
+        </w:rPr>
+        <w:t>Cette page donne accès aux différentes options correspondant au type d’utilisateur</w:t>
+      </w:r>
+    </w:p>
+    <w:p>
+      <w:pPr>
+        <w:spacing w:after="0" w:line="240" w:lineRule="auto"/>
+        <w:rPr>
+          <w:rFonts w:ascii="Times New Roman" w:eastAsia="Times New Roman" w:hAnsi="Times New Roman" w:cs="Times New Roman"/>
+          <w:sz w:val="24"/>
+          <w:szCs w:val="24"/>
+          <w:lang w:eastAsia="fr-FR"/>
+        </w:rPr>
+      </w:pPr>
+      <w:r>
+        <w:rPr>
+          <w:rFonts w:ascii="Arial" w:eastAsia="Times New Roman" w:hAnsi="Arial" w:cs="Arial"/>
+          <w:color w:val="000000"/>
+          <w:lang w:eastAsia="fr-FR"/>
+        </w:rPr>
+        <w:t xml:space="preserve"> </w:t>
+      </w:r>
+      <w:r>
+        <w:rPr>
+          <w:rFonts w:ascii="Arial" w:eastAsia="Times New Roman" w:hAnsi="Arial" w:cs="Arial"/>
+          <w:color w:val="000000"/>
+          <w:lang w:eastAsia="fr-FR"/>
+        </w:rPr>
+        <w:t>(Inscrit</w:t>
+      </w:r>
+      <w:r>
+        <w:rPr>
+          <w:rFonts w:ascii="Arial" w:eastAsia="Times New Roman" w:hAnsi="Arial" w:cs="Arial"/>
+          <w:color w:val="000000"/>
+          <w:lang w:eastAsia="fr-FR"/>
+        </w:rPr>
+        <w:t>, responsable de bateau, administrateur et visiteur)</w:t>
+      </w:r>
+    </w:p>
+    <w:p>
+      <w:pPr>
+        <w:spacing w:after="0" w:line="240" w:lineRule="auto"/>
+        <w:rPr>
+          <w:rFonts w:ascii="Times New Roman" w:eastAsia="Times New Roman" w:hAnsi="Times New Roman" w:cs="Times New Roman"/>
+          <w:sz w:val="24"/>
+          <w:szCs w:val="24"/>
+          <w:lang w:eastAsia="fr-FR"/>
+        </w:rPr>
+      </w:pPr>
+    </w:p>
+    <w:p>
+      <w:pPr>
+        <w:spacing w:after="0" w:line="240" w:lineRule="auto"/>
+        <w:rPr>
+          <w:rFonts w:ascii="Times New Roman" w:eastAsia="Times New Roman" w:hAnsi="Times New Roman" w:cs="Times New Roman"/>
+          <w:sz w:val="24"/>
+          <w:szCs w:val="24"/>
+          <w:lang w:eastAsia="fr-FR"/>
+        </w:rPr>
+      </w:pPr>
+      <w:r>
+        <w:rPr>
+          <w:rFonts w:ascii="Arial" w:eastAsia="Times New Roman" w:hAnsi="Arial" w:cs="Arial"/>
+          <w:color w:val="000000"/>
+          <w:lang w:eastAsia="fr-FR"/>
+        </w:rPr>
+        <w:t xml:space="preserve">Inscrit : </w:t>
+      </w:r>
+    </w:p>
+    <w:p>
+      <w:pPr>
+        <w:spacing w:after="0" w:line="240" w:lineRule="auto"/>
+        <w:rPr>
+          <w:rFonts w:ascii="Times New Roman" w:eastAsia="Times New Roman" w:hAnsi="Times New Roman" w:cs="Times New Roman"/>
+          <w:sz w:val="24"/>
+          <w:szCs w:val="24"/>
+          <w:lang w:eastAsia="fr-FR"/>
+        </w:rPr>
+      </w:pPr>
+      <w:r>
+        <w:rPr>
+          <w:rFonts w:ascii="Arial" w:eastAsia="Times New Roman" w:hAnsi="Arial" w:cs="Arial"/>
+          <w:color w:val="000000"/>
+          <w:lang w:eastAsia="fr-FR"/>
+        </w:rPr>
+        <w:t>Date d’inscription</w:t>
+      </w:r>
+    </w:p>
+    <w:p>
+      <w:pPr>
+        <w:spacing w:after="0" w:line="240" w:lineRule="auto"/>
+        <w:rPr>
+          <w:rFonts w:ascii="Times New Roman" w:eastAsia="Times New Roman" w:hAnsi="Times New Roman" w:cs="Times New Roman"/>
+          <w:sz w:val="24"/>
+          <w:szCs w:val="24"/>
+          <w:lang w:eastAsia="fr-FR"/>
+        </w:rPr>
+      </w:pPr>
+      <w:r>
+        <w:rPr>
+          <w:rFonts w:ascii="Arial" w:eastAsia="Times New Roman" w:hAnsi="Arial" w:cs="Arial"/>
+          <w:color w:val="000000"/>
+          <w:lang w:eastAsia="fr-FR"/>
+        </w:rPr>
+        <w:t>Bouton “</w:t>
+      </w:r>
+      <w:r>
+        <w:rPr>
+          <w:rFonts w:ascii="Arial" w:eastAsia="Times New Roman" w:hAnsi="Arial" w:cs="Arial"/>
+          <w:color w:val="000000"/>
+          <w:lang w:eastAsia="fr-FR"/>
+        </w:rPr>
+        <w:t>devenir exposant” qui envoie la demande à l'administrateur</w:t>
+      </w:r>
+    </w:p>
+    <w:p>
+      <w:pPr>
+        <w:spacing w:after="0" w:line="240" w:lineRule="auto"/>
+        <w:rPr>
+          <w:rFonts w:ascii="Times New Roman" w:eastAsia="Times New Roman" w:hAnsi="Times New Roman" w:cs="Times New Roman"/>
+          <w:sz w:val="24"/>
+          <w:szCs w:val="24"/>
+          <w:lang w:eastAsia="fr-FR"/>
+        </w:rPr>
+      </w:pPr>
+      <w:r>
+        <w:rPr>
+          <w:rFonts w:ascii="Arial" w:eastAsia="Times New Roman" w:hAnsi="Arial" w:cs="Arial"/>
+          <w:color w:val="000000"/>
+          <w:lang w:eastAsia="fr-FR"/>
+        </w:rPr>
+        <w:t>Information rentrée</w:t>
+      </w:r>
+      <w:r>
+        <w:rPr>
+          <w:rFonts w:ascii="Arial" w:eastAsia="Times New Roman" w:hAnsi="Arial" w:cs="Arial"/>
+          <w:color w:val="000000"/>
+          <w:lang w:eastAsia="fr-FR"/>
+        </w:rPr>
+        <w:t xml:space="preserve"> durant le formulaire</w:t>
+      </w:r>
+    </w:p>
+    <w:p>
+      <w:pPr>
+        <w:spacing w:after="0" w:line="240" w:lineRule="auto"/>
+        <w:rPr>
+          <w:rFonts w:ascii="Times New Roman" w:eastAsia="Times New Roman" w:hAnsi="Times New Roman" w:cs="Times New Roman"/>
+          <w:sz w:val="24"/>
+          <w:szCs w:val="24"/>
+          <w:lang w:eastAsia="fr-FR"/>
+        </w:rPr>
+      </w:pPr>
+      <w:r>
+        <w:rPr>
+          <w:rFonts w:ascii="Arial" w:eastAsia="Times New Roman" w:hAnsi="Arial" w:cs="Arial"/>
+          <w:color w:val="000000"/>
+          <w:lang w:eastAsia="fr-FR"/>
+        </w:rPr>
+        <w:t>Bouton</w:t>
+      </w:r>
+      <w:r>
+        <w:rPr>
+          <w:rFonts w:ascii="Arial" w:eastAsia="Times New Roman" w:hAnsi="Arial" w:cs="Arial"/>
+          <w:color w:val="000000"/>
+          <w:lang w:eastAsia="fr-FR"/>
+        </w:rPr>
+        <w:t xml:space="preserve"> : “Modifier les informations” (inscription </w:t>
+      </w:r>
+      <w:r>
+        <w:rPr>
+          <w:rFonts w:ascii="Arial" w:eastAsia="Times New Roman" w:hAnsi="Arial" w:cs="Arial"/>
+          <w:color w:val="000000"/>
+          <w:lang w:eastAsia="fr-FR"/>
+        </w:rPr>
+        <w:t>prérempli</w:t>
+      </w:r>
+      <w:r>
+        <w:rPr>
+          <w:rFonts w:ascii="Arial" w:eastAsia="Times New Roman" w:hAnsi="Arial" w:cs="Arial"/>
+          <w:color w:val="000000"/>
+          <w:lang w:eastAsia="fr-FR"/>
+        </w:rPr>
+        <w:t>)</w:t>
+      </w:r>
+    </w:p>
+    <w:p>
+      <w:pPr>
+        <w:spacing w:after="0" w:line="240" w:lineRule="auto"/>
+        <w:rPr>
+          <w:rFonts w:ascii="Times New Roman" w:eastAsia="Times New Roman" w:hAnsi="Times New Roman" w:cs="Times New Roman"/>
+          <w:sz w:val="24"/>
+          <w:szCs w:val="24"/>
+          <w:lang w:eastAsia="fr-FR"/>
+        </w:rPr>
+      </w:pPr>
+    </w:p>
+    <w:p>
+      <w:pPr>
+        <w:spacing w:after="0" w:line="240" w:lineRule="auto"/>
+        <w:rPr>
+          <w:rFonts w:ascii="Times New Roman" w:eastAsia="Times New Roman" w:hAnsi="Times New Roman" w:cs="Times New Roman"/>
+          <w:sz w:val="24"/>
+          <w:szCs w:val="24"/>
+          <w:lang w:eastAsia="fr-FR"/>
+        </w:rPr>
+      </w:pPr>
+      <w:r>
+        <w:rPr>
+          <w:rFonts w:ascii="Arial" w:eastAsia="Times New Roman" w:hAnsi="Arial" w:cs="Arial"/>
+          <w:color w:val="000000"/>
+          <w:lang w:eastAsia="fr-FR"/>
+        </w:rPr>
+        <w:t>Le</w:t>
+      </w:r>
+      <w:r>
+        <w:rPr>
+          <w:rFonts w:ascii="Arial" w:eastAsia="Times New Roman" w:hAnsi="Arial" w:cs="Arial"/>
+          <w:color w:val="000000"/>
+          <w:lang w:eastAsia="fr-FR"/>
+        </w:rPr>
+        <w:t xml:space="preserve"> bouton devenir exposant sera remplacé par “Editer mes bateaux” pour </w:t>
+      </w:r>
+      <w:r>
+        <w:rPr>
+          <w:rFonts w:ascii="Arial" w:eastAsia="Times New Roman" w:hAnsi="Arial" w:cs="Arial"/>
+          <w:color w:val="000000"/>
+          <w:lang w:eastAsia="fr-FR"/>
+        </w:rPr>
+        <w:t>un responsable</w:t>
+      </w:r>
+      <w:r>
+        <w:rPr>
+          <w:rFonts w:ascii="Arial" w:eastAsia="Times New Roman" w:hAnsi="Arial" w:cs="Arial"/>
+          <w:color w:val="000000"/>
+          <w:lang w:eastAsia="fr-FR"/>
+        </w:rPr>
+        <w:t xml:space="preserve"> de bateau ou “Consulter les droit d'accès” pour un ’administrateur.</w:t>
+      </w:r>
+    </w:p>
+    <w:p>
+      <w:pPr>
+        <w:spacing w:after="240" w:line="240" w:lineRule="auto"/>
+        <w:rPr>
+          <w:rFonts w:ascii="Times New Roman" w:eastAsia="Times New Roman" w:hAnsi="Times New Roman" w:cs="Times New Roman"/>
+          <w:sz w:val="24"/>
+          <w:szCs w:val="24"/>
+          <w:lang w:eastAsia="fr-FR"/>
+        </w:rPr>
+      </w:pPr>
+    </w:p>
+    <w:p>
+      <w:pPr>
+        <w:pStyle w:val="Paragraphedeliste"/>
+        <w:numPr>
+          <w:ilvl w:val="0"/>
+          <w:numId w:val="1"/>
+        </w:numPr>
+        <w:spacing w:after="0" w:line="240" w:lineRule="auto"/>
+        <w:rPr>
+          <w:rFonts w:ascii="Times New Roman" w:eastAsia="Times New Roman" w:hAnsi="Times New Roman" w:cs="Times New Roman"/>
+          <w:b/>
+          <w:sz w:val="24"/>
+          <w:szCs w:val="24"/>
+          <w:lang w:eastAsia="fr-FR"/>
+        </w:rPr>
+      </w:pPr>
+      <w:r>
+        <w:rPr>
+          <w:rFonts w:ascii="Arial" w:eastAsia="Times New Roman" w:hAnsi="Arial" w:cs="Arial"/>
+          <w:b/>
+          <w:color w:val="000000"/>
+          <w:lang w:eastAsia="fr-FR"/>
+        </w:rPr>
+        <w:t>Contact</w:t>
+      </w:r>
+    </w:p>
+    <w:p>
+      <w:pPr>
+        <w:spacing w:after="0" w:line="240" w:lineRule="auto"/>
+        <w:rPr>
+          <w:rFonts w:ascii="Times New Roman" w:eastAsia="Times New Roman" w:hAnsi="Times New Roman" w:cs="Times New Roman"/>
+          <w:sz w:val="24"/>
+          <w:szCs w:val="24"/>
+          <w:lang w:eastAsia="fr-FR"/>
+        </w:rPr>
+      </w:pPr>
+    </w:p>
+    <w:p>
+      <w:pPr>
+        <w:spacing w:after="0" w:line="240" w:lineRule="auto"/>
+        <w:rPr>
+          <w:rFonts w:ascii="Times New Roman" w:eastAsia="Times New Roman" w:hAnsi="Times New Roman" w:cs="Times New Roman"/>
+          <w:sz w:val="24"/>
+          <w:szCs w:val="24"/>
+          <w:lang w:eastAsia="fr-FR"/>
+        </w:rPr>
+      </w:pPr>
+      <w:r>
+        <w:rPr>
+          <w:rFonts w:ascii="Arial" w:eastAsia="Times New Roman" w:hAnsi="Arial" w:cs="Arial"/>
+          <w:color w:val="000000"/>
+          <w:lang w:eastAsia="fr-FR"/>
+        </w:rPr>
+        <w:t>Sur cette page l’utilisateur aura la possibilité de prendre contact directement avec le ou les administrateur(s). Pour cela il aura à disposition deux champs de texte. Un champ dans lequel il devra renseigner son mail et un champ dans lequel il devra écrire son message, sa demande ou sa réclamation à destination du ou des administrateur(s).</w:t>
+      </w:r>
+    </w:p>
+    <w:p>
+      <w:pPr>
+        <w:spacing w:after="0" w:line="240" w:lineRule="auto"/>
+        <w:rPr>
+          <w:rFonts w:ascii="Times New Roman" w:eastAsia="Times New Roman" w:hAnsi="Times New Roman" w:cs="Times New Roman"/>
+          <w:b/>
+          <w:sz w:val="24"/>
+          <w:szCs w:val="24"/>
+          <w:lang w:eastAsia="fr-FR"/>
+        </w:rPr>
+      </w:pPr>
+    </w:p>
+    <w:p>
+      <w:pPr>
+        <w:spacing w:after="0" w:line="240" w:lineRule="auto"/>
+        <w:rPr>
+          <w:rFonts w:ascii="Times New Roman" w:eastAsia="Times New Roman" w:hAnsi="Times New Roman" w:cs="Times New Roman"/>
+          <w:b/>
+          <w:sz w:val="24"/>
+          <w:szCs w:val="24"/>
+          <w:lang w:eastAsia="fr-FR"/>
+        </w:rPr>
+      </w:pPr>
+      <w:r>
+        <w:rPr>
+          <w:rFonts w:ascii="Arial" w:eastAsia="Times New Roman" w:hAnsi="Arial" w:cs="Arial"/>
+          <w:b/>
+          <w:color w:val="000000"/>
+          <w:lang w:eastAsia="fr-FR"/>
+        </w:rPr>
+        <w:t>IV.</w:t>
+      </w:r>
+      <w:r>
+        <w:rPr>
+          <w:rFonts w:ascii="Arial" w:eastAsia="Times New Roman" w:hAnsi="Arial" w:cs="Arial"/>
+          <w:b/>
+          <w:color w:val="000000"/>
+          <w:lang w:eastAsia="fr-FR"/>
+        </w:rPr>
+        <w:t>VII) Editer informations bateau</w:t>
+      </w:r>
+    </w:p>
+    <w:p>
+      <w:pPr>
+        <w:spacing w:after="0" w:line="240" w:lineRule="auto"/>
+        <w:rPr>
+          <w:rFonts w:ascii="Times New Roman" w:eastAsia="Times New Roman" w:hAnsi="Times New Roman" w:cs="Times New Roman"/>
+          <w:sz w:val="24"/>
+          <w:szCs w:val="24"/>
+          <w:lang w:eastAsia="fr-FR"/>
+        </w:rPr>
+      </w:pPr>
+    </w:p>
+    <w:p>
+      <w:pPr>
+        <w:spacing w:after="0" w:line="240" w:lineRule="auto"/>
+        <w:rPr>
+          <w:rFonts w:ascii="Times New Roman" w:eastAsia="Times New Roman" w:hAnsi="Times New Roman" w:cs="Times New Roman"/>
+          <w:sz w:val="24"/>
+          <w:szCs w:val="24"/>
+          <w:lang w:eastAsia="fr-FR"/>
+        </w:rPr>
+      </w:pPr>
+      <w:r>
+        <w:rPr>
+          <w:rFonts w:ascii="Arial" w:eastAsia="Times New Roman" w:hAnsi="Arial" w:cs="Arial"/>
+          <w:color w:val="000000"/>
+          <w:lang w:eastAsia="fr-FR"/>
+        </w:rPr>
+        <w:t>On retrouvera ici une page similaire à la page d’accueil, la liste de bateau contiendrait uniquement les bateaux entrés par le responsable bateau. on retrouvera en plus un bouton pour ajouter un bateau (creation bateau), un second pour le modifier (modifier bateau) et un dernier permettant de supprimer directement un bateau.</w:t>
+      </w:r>
+    </w:p>
+    <w:p>
+      <w:pPr>
+        <w:spacing w:after="0" w:line="240" w:lineRule="auto"/>
+        <w:rPr>
+          <w:rFonts w:ascii="Times New Roman" w:eastAsia="Times New Roman" w:hAnsi="Times New Roman" w:cs="Times New Roman"/>
+          <w:sz w:val="24"/>
+          <w:szCs w:val="24"/>
+          <w:lang w:eastAsia="fr-FR"/>
+        </w:rPr>
+      </w:pPr>
+    </w:p>
+    <w:p>
+      <w:pPr>
+        <w:pStyle w:val="Paragraphedeliste"/>
+        <w:numPr>
+          <w:ilvl w:val="0"/>
+          <w:numId w:val="1"/>
+        </w:numPr>
+        <w:spacing w:after="0" w:line="240" w:lineRule="auto"/>
+        <w:rPr>
+          <w:rFonts w:ascii="Times New Roman" w:eastAsia="Times New Roman" w:hAnsi="Times New Roman" w:cs="Times New Roman"/>
+          <w:b/>
+          <w:sz w:val="24"/>
+          <w:szCs w:val="24"/>
+          <w:lang w:eastAsia="fr-FR"/>
+        </w:rPr>
+      </w:pPr>
+      <w:r>
+        <w:rPr>
+          <w:rFonts w:ascii="Arial" w:eastAsia="Times New Roman" w:hAnsi="Arial" w:cs="Arial"/>
+          <w:b/>
+          <w:color w:val="000000"/>
+          <w:lang w:eastAsia="fr-FR"/>
+        </w:rPr>
+        <w:t xml:space="preserve"> Consulter droit d'accès</w:t>
+      </w:r>
+    </w:p>
+    <w:p>
+      <w:pPr>
+        <w:spacing w:after="0" w:line="240" w:lineRule="auto"/>
+        <w:rPr>
+          <w:rFonts w:ascii="Times New Roman" w:eastAsia="Times New Roman" w:hAnsi="Times New Roman" w:cs="Times New Roman"/>
+          <w:sz w:val="24"/>
+          <w:szCs w:val="24"/>
+          <w:lang w:eastAsia="fr-FR"/>
+        </w:rPr>
+      </w:pPr>
+    </w:p>
+    <w:p>
+      <w:pPr>
+        <w:spacing w:after="0" w:line="240" w:lineRule="auto"/>
+        <w:rPr>
+          <w:rFonts w:ascii="Times New Roman" w:eastAsia="Times New Roman" w:hAnsi="Times New Roman" w:cs="Times New Roman"/>
+          <w:sz w:val="24"/>
+          <w:szCs w:val="24"/>
+          <w:lang w:eastAsia="fr-FR"/>
+        </w:rPr>
+      </w:pPr>
+      <w:r>
+        <w:rPr>
+          <w:rFonts w:ascii="Arial" w:eastAsia="Times New Roman" w:hAnsi="Arial" w:cs="Arial"/>
+          <w:color w:val="000000"/>
+          <w:lang w:eastAsia="fr-FR"/>
+        </w:rPr>
+        <w:t>Sur cette page, l’administrateur retrouvera sur une liste déroulante l’ensemble des utilisateurs inscrits. Via cette liste il aura directement la possibilité d’attribuer ou de retirer un ou deux des statuts suivants à ces utilisateurs : Responsable bateau et Administrateur.</w:t>
+      </w:r>
+      <w:r>
+        <w:rPr>
+          <w:rFonts w:ascii="Arial" w:eastAsia="Times New Roman" w:hAnsi="Arial" w:cs="Arial"/>
+          <w:color w:val="000000"/>
+          <w:lang w:eastAsia="fr-FR"/>
+        </w:rPr>
+        <w:br/>
+        <w:t>Un bouton “Valider” lui permettra de confirmer les changements qu’il aura effectué.</w:t>
+      </w:r>
+    </w:p>
+    <w:p>
+      <w:pPr>
+        <w:spacing w:after="0" w:line="240" w:lineRule="auto"/>
+        <w:rPr>
+          <w:rFonts w:ascii="Times New Roman" w:eastAsia="Times New Roman" w:hAnsi="Times New Roman" w:cs="Times New Roman"/>
+          <w:sz w:val="24"/>
+          <w:szCs w:val="24"/>
+          <w:lang w:eastAsia="fr-FR"/>
+        </w:rPr>
+      </w:pPr>
+    </w:p>
+    <w:p>
+      <w:pPr>
+        <w:pStyle w:val="Paragraphedeliste"/>
+        <w:numPr>
+          <w:ilvl w:val="0"/>
+          <w:numId w:val="1"/>
+        </w:numPr>
+        <w:spacing w:after="0" w:line="240" w:lineRule="auto"/>
+        <w:rPr>
+          <w:rFonts w:ascii="Times New Roman" w:eastAsia="Times New Roman" w:hAnsi="Times New Roman" w:cs="Times New Roman"/>
+          <w:b/>
+          <w:sz w:val="24"/>
+          <w:szCs w:val="24"/>
+          <w:lang w:eastAsia="fr-FR"/>
+        </w:rPr>
+      </w:pPr>
+      <w:r>
+        <w:rPr>
+          <w:rFonts w:ascii="Arial" w:eastAsia="Times New Roman" w:hAnsi="Arial" w:cs="Arial"/>
+          <w:b/>
+          <w:color w:val="000000"/>
+          <w:lang w:eastAsia="fr-FR"/>
+        </w:rPr>
+        <w:t>Création bateau</w:t>
+      </w:r>
+    </w:p>
+    <w:p>
+      <w:pPr>
+        <w:spacing w:after="0" w:line="240" w:lineRule="auto"/>
+        <w:rPr>
+          <w:rFonts w:ascii="Times New Roman" w:eastAsia="Times New Roman" w:hAnsi="Times New Roman" w:cs="Times New Roman"/>
+          <w:sz w:val="24"/>
+          <w:szCs w:val="24"/>
+          <w:lang w:eastAsia="fr-FR"/>
+        </w:rPr>
+      </w:pPr>
+    </w:p>
+    <w:p>
+      <w:pPr>
+        <w:spacing w:after="0" w:line="240" w:lineRule="auto"/>
+        <w:rPr>
+          <w:rFonts w:ascii="Times New Roman" w:eastAsia="Times New Roman" w:hAnsi="Times New Roman" w:cs="Times New Roman"/>
+          <w:sz w:val="24"/>
+          <w:szCs w:val="24"/>
+          <w:lang w:eastAsia="fr-FR"/>
+        </w:rPr>
+      </w:pPr>
+      <w:r>
+        <w:rPr>
+          <w:rFonts w:ascii="Arial" w:eastAsia="Times New Roman" w:hAnsi="Arial" w:cs="Arial"/>
+          <w:color w:val="000000"/>
+          <w:lang w:eastAsia="fr-FR"/>
+        </w:rPr>
+        <w:t>La page contiendra un formulaire permettant de donnée les diverses informations du bateau (</w:t>
+      </w:r>
+      <w:r>
+        <w:rPr>
+          <w:rFonts w:ascii="Arial" w:eastAsia="Times New Roman" w:hAnsi="Arial" w:cs="Arial"/>
+          <w:color w:val="000000"/>
+          <w:lang w:eastAsia="fr-FR"/>
+        </w:rPr>
+        <w:t xml:space="preserve">longueur, largeur, marque, modèle, </w:t>
+      </w:r>
+      <w:r>
+        <w:rPr>
+          <w:rFonts w:ascii="Arial" w:eastAsia="Times New Roman" w:hAnsi="Arial" w:cs="Arial"/>
+          <w:color w:val="000000"/>
+          <w:lang w:eastAsia="fr-FR"/>
+        </w:rPr>
+        <w:t>type(voilier/moteur</w:t>
+      </w:r>
+      <w:r>
+        <w:rPr>
+          <w:rFonts w:ascii="Arial" w:eastAsia="Times New Roman" w:hAnsi="Arial" w:cs="Arial"/>
+          <w:color w:val="000000"/>
+          <w:lang w:eastAsia="fr-FR"/>
+        </w:rPr>
+        <w:t>), tirant</w:t>
+      </w:r>
+      <w:r>
+        <w:rPr>
+          <w:rFonts w:ascii="Arial" w:eastAsia="Times New Roman" w:hAnsi="Arial" w:cs="Arial"/>
+          <w:color w:val="000000"/>
+          <w:lang w:eastAsia="fr-FR"/>
+        </w:rPr>
+        <w:t xml:space="preserve"> d’</w:t>
+      </w:r>
+      <w:r>
+        <w:rPr>
+          <w:rFonts w:ascii="Arial" w:eastAsia="Times New Roman" w:hAnsi="Arial" w:cs="Arial"/>
+          <w:color w:val="000000"/>
+          <w:lang w:eastAsia="fr-FR"/>
+        </w:rPr>
+        <w:t>eau, dates</w:t>
+      </w:r>
+      <w:r>
+        <w:rPr>
+          <w:rFonts w:ascii="Arial" w:eastAsia="Times New Roman" w:hAnsi="Arial" w:cs="Arial"/>
+          <w:color w:val="000000"/>
+          <w:lang w:eastAsia="fr-FR"/>
+        </w:rPr>
+        <w:t xml:space="preserve"> d’expositions) </w:t>
+      </w:r>
+    </w:p>
+    <w:p>
+      <w:pPr>
+        <w:spacing w:after="0" w:line="240" w:lineRule="auto"/>
+        <w:rPr>
+          <w:rFonts w:ascii="Times New Roman" w:eastAsia="Times New Roman" w:hAnsi="Times New Roman" w:cs="Times New Roman"/>
+          <w:sz w:val="24"/>
+          <w:szCs w:val="24"/>
+          <w:lang w:eastAsia="fr-FR"/>
+        </w:rPr>
+      </w:pPr>
+      <w:r>
+        <w:rPr>
+          <w:rFonts w:ascii="Arial" w:eastAsia="Times New Roman" w:hAnsi="Arial" w:cs="Arial"/>
+          <w:color w:val="000000"/>
+          <w:lang w:eastAsia="fr-FR"/>
+        </w:rPr>
+        <w:t>On</w:t>
+      </w:r>
+      <w:r>
+        <w:rPr>
+          <w:rFonts w:ascii="Arial" w:eastAsia="Times New Roman" w:hAnsi="Arial" w:cs="Arial"/>
+          <w:color w:val="000000"/>
+          <w:lang w:eastAsia="fr-FR"/>
+        </w:rPr>
+        <w:t xml:space="preserve"> donnera également la possibilité de rajouter des </w:t>
+      </w:r>
+      <w:r>
+        <w:rPr>
+          <w:rFonts w:ascii="Arial" w:eastAsia="Times New Roman" w:hAnsi="Arial" w:cs="Arial"/>
+          <w:color w:val="000000"/>
+          <w:lang w:eastAsia="fr-FR"/>
+        </w:rPr>
+        <w:t>caractéristiques, ’un</w:t>
+      </w:r>
+      <w:r>
+        <w:rPr>
+          <w:rFonts w:ascii="Arial" w:eastAsia="Times New Roman" w:hAnsi="Arial" w:cs="Arial"/>
+          <w:color w:val="000000"/>
+          <w:lang w:eastAsia="fr-FR"/>
+        </w:rPr>
+        <w:t xml:space="preserve"> espace commentaire, ainsi que la possibilité d’uploader des </w:t>
+      </w:r>
+      <w:r>
+        <w:rPr>
+          <w:rFonts w:ascii="Arial" w:eastAsia="Times New Roman" w:hAnsi="Arial" w:cs="Arial"/>
+          <w:color w:val="000000"/>
+          <w:lang w:eastAsia="fr-FR"/>
+        </w:rPr>
+        <w:t>photos ainsi</w:t>
+      </w:r>
+      <w:r>
+        <w:rPr>
+          <w:rFonts w:ascii="Arial" w:eastAsia="Times New Roman" w:hAnsi="Arial" w:cs="Arial"/>
+          <w:color w:val="000000"/>
+          <w:lang w:eastAsia="fr-FR"/>
+        </w:rPr>
+        <w:t xml:space="preserve"> que le PDF détaillant les informations.</w:t>
+      </w:r>
+    </w:p>
+    <w:p>
+      <w:pPr>
+        <w:spacing w:after="240" w:line="240" w:lineRule="auto"/>
+        <w:rPr>
+          <w:rFonts w:ascii="Times New Roman" w:eastAsia="Times New Roman" w:hAnsi="Times New Roman" w:cs="Times New Roman"/>
+          <w:sz w:val="24"/>
+          <w:szCs w:val="24"/>
+          <w:lang w:eastAsia="fr-FR"/>
+        </w:rPr>
+      </w:pPr>
+    </w:p>
+    <w:p>
+      <w:pPr>
+        <w:pStyle w:val="Paragraphedeliste"/>
+        <w:numPr>
+          <w:ilvl w:val="0"/>
+          <w:numId w:val="1"/>
+        </w:numPr>
+        <w:spacing w:after="0" w:line="240" w:lineRule="auto"/>
+        <w:rPr>
+          <w:rFonts w:ascii="Times New Roman" w:eastAsia="Times New Roman" w:hAnsi="Times New Roman" w:cs="Times New Roman"/>
+          <w:b/>
+          <w:sz w:val="24"/>
+          <w:szCs w:val="24"/>
+          <w:lang w:eastAsia="fr-FR"/>
+        </w:rPr>
+      </w:pPr>
+      <w:r>
+        <w:rPr>
+          <w:rFonts w:ascii="Arial" w:eastAsia="Times New Roman" w:hAnsi="Arial" w:cs="Arial"/>
+          <w:b/>
+          <w:color w:val="000000"/>
+          <w:lang w:eastAsia="fr-FR"/>
+        </w:rPr>
+        <w:t xml:space="preserve"> Modifier un bateau</w:t>
+      </w:r>
+    </w:p>
+    <w:p>
+      <w:pPr>
+        <w:spacing w:after="0" w:line="240" w:lineRule="auto"/>
+        <w:rPr>
+          <w:rFonts w:ascii="Times New Roman" w:eastAsia="Times New Roman" w:hAnsi="Times New Roman" w:cs="Times New Roman"/>
+          <w:sz w:val="24"/>
+          <w:szCs w:val="24"/>
+          <w:lang w:eastAsia="fr-FR"/>
+        </w:rPr>
+      </w:pPr>
+    </w:p>
+    <w:p>
+      <w:pPr>
+        <w:spacing w:after="0" w:line="240" w:lineRule="auto"/>
+        <w:rPr>
+          <w:rFonts w:ascii="Times New Roman" w:eastAsia="Times New Roman" w:hAnsi="Times New Roman" w:cs="Times New Roman"/>
+          <w:sz w:val="24"/>
+          <w:szCs w:val="24"/>
+          <w:lang w:eastAsia="fr-FR"/>
+        </w:rPr>
+      </w:pPr>
+      <w:r>
+        <w:rPr>
+          <w:rFonts w:ascii="Arial" w:eastAsia="Times New Roman" w:hAnsi="Arial" w:cs="Arial"/>
+          <w:color w:val="000000"/>
+          <w:lang w:eastAsia="fr-FR"/>
+        </w:rPr>
+        <w:t xml:space="preserve">Même page que création de bateau mais avec des informations </w:t>
+      </w:r>
+      <w:r>
+        <w:rPr>
+          <w:rFonts w:ascii="Arial" w:eastAsia="Times New Roman" w:hAnsi="Arial" w:cs="Arial"/>
+          <w:color w:val="000000"/>
+          <w:lang w:eastAsia="fr-FR"/>
+        </w:rPr>
+        <w:t>prérempli</w:t>
+      </w:r>
+    </w:p>
+    <w:p/>
+    <w:p>
+      <w:pPr>
+        <w:pStyle w:val="Titre1"/>
+      </w:pPr>
+      <w:bookmarkStart w:id="7" w:name="_Toc527649516"/>
+      <w:bookmarkStart w:id="8" w:name="_Toc527665385"/>
+      <w:r>
+        <w:t>V) Diagramme BDD</w:t>
+      </w:r>
+      <w:bookmarkEnd w:id="7"/>
+      <w:bookmarkEnd w:id="8"/>
+    </w:p>
+    <w:p/>
+    <w:p/>
+    <w:p>
+      <w:pPr>
+        <w:keepNext/>
+      </w:pPr>
+      <w:r>
+        <w:rPr>
+          <w:noProof/>
+        </w:rPr>
+        <w:lastRenderedPageBreak/>
+        <w:drawing>
+          <wp:inline distT="0" distB="0" distL="0" distR="0" wp14:anchorId="0ECFD6E0" wp14:editId="6457E879">
+            <wp:extent cx="5760720" cy="3371850"/>
+            <wp:effectExtent l="0" t="0" r="0" b="0"/>
+            <wp:docPr id="4" name="Image 4"/>
+            <wp:cNvGraphicFramePr>
+              <a:graphicFrameLocks xmlns:a="http://schemas.openxmlformats.org/drawingml/2006/main" noChangeAspect="1"/>
+            </wp:cNvGraphicFramePr>
+            <a:graphic xmlns:a="http://schemas.openxmlformats.org/drawingml/2006/main">
+              <a:graphicData uri="http://schemas.openxmlformats.org/drawingml/2006/picture">
+                <pic:pic xmlns:pic="http://schemas.openxmlformats.org/drawingml/2006/picture">
+                  <pic:nvPicPr>
+                    <pic:cNvPr id="1" name=""/>
+                    <pic:cNvPicPr/>
+                  </pic:nvPicPr>
+                  <pic:blipFill>
+                    <a:blip r:embed="rId12"/>
+                    <a:stretch>
+                      <a:fillRect/>
+                    </a:stretch>
+                  </pic:blipFill>
+                  <pic:spPr>
+                    <a:xfrm>
+                      <a:off x="0" y="0"/>
                       <a:ext cx="5760720" cy="3371850"/>
                     </a:xfrm>
                     <a:prstGeom prst="rect">
@@ -2982,11 +2918,7 @@
       <w:bookmarkStart w:id="9" w:name="_Toc527649517"/>
       <w:bookmarkStart w:id="10" w:name="_Toc527665386"/>
       <w:r>
-        <w:lastRenderedPageBreak/>
-        <w:t xml:space="preserve">VI) </w:t>
-      </w:r>
-      <w:r>
-        <w:t>Planning prévisionnel</w:t>
+        <w:t>VI) Planning prévisionnel</w:t>
       </w:r>
       <w:bookmarkEnd w:id="9"/>
       <w:bookmarkEnd w:id="10"/>
@@ -3131,7 +3063,7 @@
                     <pic:cNvPicPr/>
                   </pic:nvPicPr>
                   <pic:blipFill>
-                    <a:blip r:embed="rId12">
+                    <a:blip r:embed="rId13">
                       <a:extLst>
                         <a:ext uri="{28A0092B-C50C-407E-A947-70E740481C1C}">
                           <a14:useLocalDpi xmlns:a14="http://schemas.microsoft.com/office/drawing/2010/main" val="0"/>
@@ -3167,7 +3099,7 @@
     <w:p/>
     <w:p/>
     <w:sectPr>
-      <w:footerReference w:type="default" r:id="rId13"/>
+      <w:footerReference w:type="default" r:id="rId14"/>
       <w:pgSz w:w="11906" w:h="16838"/>
       <w:pgMar w:top="1417" w:right="1417" w:bottom="1417" w:left="1417" w:header="708" w:footer="708" w:gutter="0"/>
       <w:cols w:space="708"/>
@@ -3212,6 +3144,7 @@
         <w:docPartUnique/>
       </w:docPartObj>
     </w:sdtPr>
+    <w:sdtEndPr/>
     <w:sdtContent>
       <w:p>
         <w:pPr>
@@ -4440,7 +4373,7 @@
 </file>
 
 <file path=customXml/itemProps1.xml><?xml version="1.0" encoding="utf-8"?>
-<ds:datastoreItem xmlns:ds="http://schemas.openxmlformats.org/officeDocument/2006/customXml" ds:itemID="{396B54F8-27E7-47C5-A64F-0330069F841E}">
+<ds:datastoreItem xmlns:ds="http://schemas.openxmlformats.org/officeDocument/2006/customXml" ds:itemID="{312C209C-0401-4CB4-87FB-855E208DD44C}">
   <ds:schemaRefs>
     <ds:schemaRef ds:uri="http://schemas.openxmlformats.org/officeDocument/2006/bibliography"/>
   </ds:schemaRefs>
